--- a/Final Project/Group 13 Final Report.docx
+++ b/Final Project/Group 13 Final Report.docx
@@ -78,13 +78,98 @@
         <w:t xml:space="preserve"> </w:t>
       </w:r>
       <w:r>
-        <w:t xml:space="preserve">Through a combination of contour detection, color recognition, and length measurement, it is possible to program a robotic arm to autonomously detect and </w:t>
+        <w:t>Through a combination of contour detection, color recognition, and length measurement, it is possible to program a robotic arm to autonomously detect and stack blocks into a stable structure.</w:t>
+      </w:r>
+    </w:p>
+    <w:p>
+      <w:pPr>
+        <w:pStyle w:val="Heading1"/>
+        <w:spacing w:before="120" w:after="120"/>
+      </w:pPr>
+      <w:r>
+        <w:t>I</w:t>
+      </w:r>
+      <w:r>
+        <w:rPr>
+          <w:sz w:val="16"/>
+          <w:szCs w:val="16"/>
+        </w:rPr>
+        <w:t>NTRODUCTION</w:t>
+      </w:r>
+    </w:p>
+    <w:p>
+      <w:pPr>
+        <w:pStyle w:val="BodyText"/>
+        <w:rPr>
+          <w:rFonts w:eastAsiaTheme="minorEastAsia" w:hint="eastAsia"/>
+          <w:lang w:eastAsia="ja-JP"/>
+        </w:rPr>
+      </w:pPr>
+      <w:r>
+        <w:t>One of the common applications</w:t>
+      </w:r>
+      <w:r>
+        <w:t xml:space="preserve"> of robotic arms is the assembly of parts. </w:t>
+      </w:r>
+      <w:r>
+        <w:t xml:space="preserve">However, </w:t>
+      </w:r>
+      <w:r>
+        <w:t>rat</w:t>
+      </w:r>
+      <w:r>
+        <w:t xml:space="preserve">her than </w:t>
+      </w:r>
+      <w:r>
+        <w:t xml:space="preserve">manually control the arm to do this, it would be a much more efficient use of manpower to program a level of autonomy into the arm to handle certain tasks by itself. One way to do this would be </w:t>
+      </w:r>
+      <w:r>
+        <w:t xml:space="preserve">to use a video camera to </w:t>
+      </w:r>
+      <w:r>
+        <w:t>detect</w:t>
+      </w:r>
+      <w:r>
+        <w:t xml:space="preserve"> the location of objects and feed the coordinates to the robotic arm to process. </w:t>
+      </w:r>
+      <w:r>
+        <w:t xml:space="preserve">In addition, by finding the perimeter of each </w:t>
+      </w:r>
+      <w:r>
+        <w:t xml:space="preserve">detected </w:t>
+      </w:r>
+      <w:r>
+        <w:t xml:space="preserve">object and </w:t>
+      </w:r>
+      <w:r>
+        <w:t xml:space="preserve">also </w:t>
+      </w:r>
+      <w:r>
+        <w:t>doing color segmentation</w:t>
+      </w:r>
+      <w:r>
+        <w:t xml:space="preserve"> in the captured images</w:t>
+      </w:r>
+      <w:r>
+        <w:t xml:space="preserve">, a level of object discernment </w:t>
+      </w:r>
+      <w:r>
+        <w:t xml:space="preserve">can be achieved </w:t>
+      </w:r>
+      <w:r>
+        <w:t xml:space="preserve">that will allow </w:t>
+      </w:r>
+      <w:r>
+        <w:t xml:space="preserve">for </w:t>
+      </w:r>
+      <w:r>
+        <w:t xml:space="preserve">some manner of flexibility in how </w:t>
+      </w:r>
+      <w:r>
+        <w:t>the robotic arm can differentiate each object.</w:t>
       </w:r>
       <w:bookmarkStart w:id="0" w:name="_GoBack"/>
       <w:bookmarkEnd w:id="0"/>
-      <w:r>
-        <w:t>stack blocks into a stable structure.</w:t>
-      </w:r>
     </w:p>
     <w:p>
       <w:pPr>
@@ -92,43 +177,7 @@
         <w:spacing w:before="120" w:after="120"/>
       </w:pPr>
       <w:r>
-        <w:t>I</w:t>
-      </w:r>
-      <w:r>
-        <w:rPr>
-          <w:sz w:val="16"/>
-          <w:szCs w:val="16"/>
-        </w:rPr>
-        <w:t>NTRODUCTION</w:t>
-      </w:r>
-    </w:p>
-    <w:p>
-      <w:pPr>
-        <w:pStyle w:val="BodyText"/>
-      </w:pPr>
-      <w:r>
-        <w:t xml:space="preserve">This template, </w:t>
-      </w:r>
-      <w:r>
-        <w:t>modified</w:t>
-      </w:r>
-      <w:r>
-        <w:t xml:space="preserve"> in MS Word 200</w:t>
-      </w:r>
-      <w:r>
-        <w:t>3</w:t>
-      </w:r>
-      <w:r>
-        <w:t xml:space="preserve"> and saved as “Word 97-2003 &amp; 6.0/95 – RTF” for the PC, provides authors with most of the formatting specifications needed for preparing electronic versions of their papers. All standard paper components have been specified for three reasons: (1) ease of use when formatting individual papers, (2) automatic compliance to electronic requirements that facilitate the concurrent or later production of electronic products, and (3) conformity of style throughout a conference proceedings. Margins, column widths, line spacing, and type styles are built-in; examples of the type styles are provided throughout this document and are identified in italic type, within parentheses, following the example. Some components, such as multi-leveled equations, graphics, and tables are not prescribed, although the various table text styles are provided. The formatter will need to create these components, incorporating the applicable criteria that follow.</w:t>
-      </w:r>
-    </w:p>
-    <w:p>
-      <w:pPr>
-        <w:pStyle w:val="Heading1"/>
-        <w:spacing w:before="120" w:after="120"/>
-      </w:pPr>
-      <w:r>
-        <w:t>Procedure for Paper Submission</w:t>
+        <w:t>Related Work</w:t>
       </w:r>
     </w:p>
     <w:p>
@@ -211,7 +260,7 @@
           <w:sz w:val="16"/>
           <w:szCs w:val="16"/>
         </w:rPr>
-        <w:t>ATH</w:t>
+        <w:t>ethod</w:t>
       </w:r>
     </w:p>
     <w:p>
@@ -258,7 +307,23 @@
         <w:pStyle w:val="BodyText"/>
       </w:pPr>
       <w:r>
-        <w:t>Define abbreviations and acronyms the first time they are used in the text, even after they have been defined in the abstract. Abbreviations such as IEEE, SI, MKS, CGS, sc, dc, and rms do not have to be defined. Do not use abbreviations in the title or heads unless they are unavoidable.</w:t>
+        <w:t xml:space="preserve">Define abbreviations and acronyms the first time they are used in the text, even after they have been defined in the abstract. Abbreviations such as IEEE, SI, MKS, CGS, </w:t>
+      </w:r>
+      <w:proofErr w:type="spellStart"/>
+      <w:r>
+        <w:t>sc</w:t>
+      </w:r>
+      <w:proofErr w:type="spellEnd"/>
+      <w:r>
+        <w:t xml:space="preserve">, dc, and </w:t>
+      </w:r>
+      <w:proofErr w:type="spellStart"/>
+      <w:r>
+        <w:t>rms</w:t>
+      </w:r>
+      <w:proofErr w:type="spellEnd"/>
+      <w:r>
+        <w:t xml:space="preserve"> do not have to be defined. Do not use abbreviations in the title or heads unless they are unavoidable.</w:t>
       </w:r>
     </w:p>
     <w:p>
@@ -297,7 +362,15 @@
         <w:pStyle w:val="bulletlist"/>
       </w:pPr>
       <w:r>
-        <w:t>Avoid combining SI and CGS units, such as current in amperes and magnetic field in oersteds. This often leads to confusion because equations do not balance dimensionally. If you must use mixed units, clearly state the units for each quantity that you use in an equation.</w:t>
+        <w:t xml:space="preserve">Avoid combining SI and CGS units, such as current in amperes and magnetic field in </w:t>
+      </w:r>
+      <w:proofErr w:type="spellStart"/>
+      <w:r>
+        <w:t>oersteds</w:t>
+      </w:r>
+      <w:proofErr w:type="spellEnd"/>
+      <w:r>
+        <w:t>. This often leads to confusion because equations do not balance dimensionally. If you must use mixed units, clearly state the units for each quantity that you use in an equation.</w:t>
       </w:r>
     </w:p>
     <w:p>
@@ -305,7 +378,39 @@
         <w:pStyle w:val="bulletlist"/>
       </w:pPr>
       <w:r>
-        <w:t>Do not mix complete spellings and abbreviations of units: “Wb/m2” or “webers per square meter”, not “webers/m2”.  Spell out units when they appear in text: “. . . a few henries”, not “. . . a few H”.</w:t>
+        <w:t>Do not mix complete spellings and abbreviations of units: “</w:t>
+      </w:r>
+      <w:proofErr w:type="spellStart"/>
+      <w:r>
+        <w:t>Wb</w:t>
+      </w:r>
+      <w:proofErr w:type="spellEnd"/>
+      <w:r>
+        <w:t>/m2” or “</w:t>
+      </w:r>
+      <w:proofErr w:type="spellStart"/>
+      <w:r>
+        <w:t>webers</w:t>
+      </w:r>
+      <w:proofErr w:type="spellEnd"/>
+      <w:r>
+        <w:t xml:space="preserve"> per square meter”, not “</w:t>
+      </w:r>
+      <w:proofErr w:type="spellStart"/>
+      <w:r>
+        <w:t>webers</w:t>
+      </w:r>
+      <w:proofErr w:type="spellEnd"/>
+      <w:r>
+        <w:t xml:space="preserve">/m2”.  Spell out units when they appear in text: “. . . a few </w:t>
+      </w:r>
+      <w:proofErr w:type="spellStart"/>
+      <w:r>
+        <w:t>henries</w:t>
+      </w:r>
+      <w:proofErr w:type="spellEnd"/>
+      <w:r>
+        <w:t>”, not “. . . a few H”.</w:t>
       </w:r>
     </w:p>
     <w:p>
@@ -356,17 +461,33 @@
         <w:pStyle w:val="BodyText"/>
       </w:pPr>
       <w:r>
-        <w:t xml:space="preserve">The equations are an exception to the prescribed specifications of this template. You will need to determine whether or not your equation should be typed using either the Times New Roman or the Symbol font (please no other font). </w:t>
+        <w:t xml:space="preserve">The equations are an exception to the prescribed specifications of this template. You will need to determine whether or not your equation should be typed using either the Times New Roman or the Symbol font (please no other font). To create multileveled equations, it may be necessary to treat the equation as a graphic and insert it into the </w:t>
+      </w:r>
+      <w:r>
+        <w:t xml:space="preserve">text after your paper is styled. </w:t>
+      </w:r>
+      <w:r>
+        <w:t xml:space="preserve">Number equations consecutively. Equation numbers, within parentheses, are to position flush right, as in (1), using a right tab stop. To make your equations more compact, you may use the solidus </w:t>
+      </w:r>
+      <w:proofErr w:type="gramStart"/>
+      <w:r>
+        <w:t>( /</w:t>
+      </w:r>
+      <w:proofErr w:type="gramEnd"/>
+      <w:r>
+        <w:t xml:space="preserve"> ), the </w:t>
+      </w:r>
+      <w:proofErr w:type="spellStart"/>
+      <w:r>
+        <w:t>exp</w:t>
+      </w:r>
+      <w:proofErr w:type="spellEnd"/>
+      <w:r>
+        <w:t xml:space="preserve"> function, or </w:t>
       </w:r>
       <w:r>
         <w:lastRenderedPageBreak/>
-        <w:t xml:space="preserve">To create multileveled equations, it may be necessary to treat the equation as a graphic and insert it into the </w:t>
-      </w:r>
-      <w:r>
-        <w:t xml:space="preserve">text after your paper is styled. </w:t>
-      </w:r>
-      <w:r>
-        <w:t>Number equations consecutively. Equation numbers, within parentheses, are to position flush right, as in (1), using a right tab stop. To make your equations more compact, you may use the solidus ( / ), the exp function, or appropriate exponents. Italicize Roman symbols for quantities and variables, but not Greek symbols. Use a long dash rather than a hyphen for a minus sign. Punctuate equations with commas or periods when they are part of a sentence, as in</w:t>
+        <w:t>appropriate exponents. Italicize Roman symbols for quantities and variables, but not Greek symbols. Use a long dash rather than a hyphen for a minus sign. Punctuate equations with commas or periods when they are part of a sentence, as in</w:t>
       </w:r>
     </w:p>
     <w:p>
@@ -580,16 +701,19 @@
         <w:spacing w:before="120" w:after="120"/>
       </w:pPr>
       <w:r>
+        <w:t>Experiment And Results</w:t>
+      </w:r>
+    </w:p>
+    <w:p>
+      <w:pPr>
+        <w:pStyle w:val="BodyText"/>
+      </w:pPr>
+      <w:r>
+        <w:t xml:space="preserve">After the text edit has been completed, the paper is ready for the template. Duplicate the template file by using the Save As command, and use the naming convention prescribed by your conference for the name of your paper. In this newly </w:t>
+      </w:r>
+      <w:r>
         <w:lastRenderedPageBreak/>
-        <w:t>Using the Template</w:t>
-      </w:r>
-    </w:p>
-    <w:p>
-      <w:pPr>
-        <w:pStyle w:val="BodyText"/>
-      </w:pPr>
-      <w:r>
-        <w:t>After the text edit has been completed, the paper is ready for the template. Duplicate the template file by using the Save As command, and use the naming convention prescribed by your conference for the name of your paper. In this newly created file, highlight all of the contents and import your prepared text file. You are now ready to style your paper; use the scroll down window on the left of the MS Word Formatting toolbar.</w:t>
+        <w:t>created file, highlight all of the contents and import your prepared text file. You are now ready to style your paper; use the scroll down window on the left of the MS Word Formatting toolbar.</w:t>
       </w:r>
     </w:p>
     <w:p>
@@ -966,11 +1090,7 @@
         <w:pStyle w:val="BodyText"/>
       </w:pPr>
       <w:r>
-        <w:t xml:space="preserve">Text heads organize the topics on a relational, hierarchical basis. For example, the paper title is the primary text head because all subsequent material relates and elaborates on this </w:t>
-      </w:r>
-      <w:r>
-        <w:lastRenderedPageBreak/>
-        <w:t>one topic. If there are two or more sub-topics, the next level head (uppercase Roman numerals) should be used and, conversely, if there are not at least two sub-topics, then no subheads should be introduced. Styles named “Heading 1”, “Heading 2”, “Heading 3”, and “Heading 4” are prescribed.</w:t>
+        <w:t>Text heads organize the topics on a relational, hierarchical basis. For example, the paper title is the primary text head because all subsequent material relates and elaborates on this one topic. If there are two or more sub-topics, the next level head (uppercase Roman numerals) should be used and, conversely, if there are not at least two sub-topics, then no subheads should be introduced. Styles named “Heading 1”, “Heading 2”, “Heading 3”, and “Heading 4” are prescribed.</w:t>
       </w:r>
     </w:p>
     <w:p>
@@ -989,6 +1109,7 @@
         <w:ind w:left="288" w:hanging="288"/>
       </w:pPr>
       <w:r>
+        <w:lastRenderedPageBreak/>
         <w:t>C.</w:t>
       </w:r>
       <w:r>
@@ -1054,12 +1175,6 @@
         <w:gridCol w:w="900"/>
       </w:tblGrid>
       <w:tr>
-        <w:tblPrEx>
-          <w:tblCellMar>
-            <w:top w:w="0" w:type="dxa"/>
-            <w:bottom w:w="0" w:type="dxa"/>
-          </w:tblCellMar>
-        </w:tblPrEx>
         <w:trPr>
           <w:cantSplit/>
           <w:trHeight w:val="240"/>
@@ -1098,12 +1213,6 @@
         </w:tc>
       </w:tr>
       <w:tr>
-        <w:tblPrEx>
-          <w:tblCellMar>
-            <w:top w:w="0" w:type="dxa"/>
-            <w:bottom w:w="0" w:type="dxa"/>
-          </w:tblCellMar>
-        </w:tblPrEx>
         <w:trPr>
           <w:cantSplit/>
           <w:trHeight w:val="240"/>
@@ -1168,12 +1277,6 @@
         </w:tc>
       </w:tr>
       <w:tr>
-        <w:tblPrEx>
-          <w:tblCellMar>
-            <w:top w:w="0" w:type="dxa"/>
-            <w:bottom w:w="0" w:type="dxa"/>
-          </w:tblCellMar>
-        </w:tblPrEx>
         <w:trPr>
           <w:trHeight w:val="320"/>
           <w:jc w:val="center"/>
@@ -1290,7 +1393,15 @@
         <w:pStyle w:val="Text"/>
       </w:pPr>
       <w:r>
-        <w:t>Figure Labels: Use 8 point Times New Roman for Figure labels. Use words rather than symbols or abbreviations when writing Figure axis labels to avoid confusing the reader. As an example, write the quantity “Magnetization”, or “Magnetization, M”, not just “M”. If including units in the label, present them within parentheses. Do not label axes only with units. In the example, write “Magnetization (A/m)” or “Magnetization {A[m(1)]}”, not just “A/m”. Do not label axes with a ratio of quantities and units. For example, write “Temperature (K)”, not “Temperature/K</w:t>
+        <w:t>Figure Labels: Use 8 point Times New Roman for Figure labels. Use words rather than symbols or abbreviations when writing Figure axis labels to avoid confusing the reader. As an example, write the quantity “Magnetization”, or “Magnetization, M”, not just “M”. If including units in the label, present them within parentheses. Do not label axes only with units. In the example, write “Magnetization (A/m)” or “Magnetization {A[</w:t>
+      </w:r>
+      <w:proofErr w:type="gramStart"/>
+      <w:r>
+        <w:t>m(</w:t>
+      </w:r>
+      <w:proofErr w:type="gramEnd"/>
+      <w:r>
+        <w:t>1)]}”, not just “A/m”. Do not label axes with a ratio of quantities and units. For example, write “Temperature (K)”, not “Temperature/K</w:t>
       </w:r>
       <w:r>
         <w:t>.</w:t>
@@ -1344,27 +1455,24 @@
         <w:pStyle w:val="Text"/>
       </w:pPr>
       <w:r>
-        <w:t xml:space="preserve">The preferred spelling of the word “acknowledgment” in America is without an “e” after the “g”. Avoid the stilted expression, “One of us (R. B. G.) thanks . . .”  Instead, try “R. </w:t>
-      </w:r>
+        <w:t>The preferred spelling of the word “acknowledgment” in America is without an “e” after the “g”. Avoid the stilted expression, “One of us (R. B. G.) thanks . . .”  Instead, try “R. B. G. thanks”. Put spons</w:t>
+      </w:r>
+      <w:r>
+        <w:t>or acknowledgments in the unnum</w:t>
+      </w:r>
+      <w:r>
+        <w:t>bered footnote on the first page</w:t>
+      </w:r>
+      <w:r>
+        <w:t>.</w:t>
+      </w:r>
+    </w:p>
+    <w:p>
+      <w:pPr>
+        <w:pStyle w:val="ReferenceHead"/>
+      </w:pPr>
       <w:r>
         <w:lastRenderedPageBreak/>
-        <w:t>B. G. thanks”. Put spons</w:t>
-      </w:r>
-      <w:r>
-        <w:t>or acknowledgments in the unnum</w:t>
-      </w:r>
-      <w:r>
-        <w:t>bered footnote on the first page</w:t>
-      </w:r>
-      <w:r>
-        <w:t>.</w:t>
-      </w:r>
-    </w:p>
-    <w:p>
-      <w:pPr>
-        <w:pStyle w:val="ReferenceHead"/>
-      </w:pPr>
-      <w:r>
         <w:t>References</w:t>
       </w:r>
     </w:p>
@@ -1496,7 +1604,39 @@
           <w:sz w:val="16"/>
           <w:szCs w:val="16"/>
         </w:rPr>
-        <w:t>.   New York: Springer-Verlag, 1985, ch. 4.</w:t>
+        <w:t>.   New York: Springer-</w:t>
+      </w:r>
+      <w:proofErr w:type="spellStart"/>
+      <w:r>
+        <w:rPr>
+          <w:sz w:val="16"/>
+          <w:szCs w:val="16"/>
+        </w:rPr>
+        <w:t>Verlag</w:t>
+      </w:r>
+      <w:proofErr w:type="spellEnd"/>
+      <w:r>
+        <w:rPr>
+          <w:sz w:val="16"/>
+          <w:szCs w:val="16"/>
+        </w:rPr>
+        <w:t xml:space="preserve">, 1985, </w:t>
+      </w:r>
+      <w:proofErr w:type="spellStart"/>
+      <w:r>
+        <w:rPr>
+          <w:sz w:val="16"/>
+          <w:szCs w:val="16"/>
+        </w:rPr>
+        <w:t>ch.</w:t>
+      </w:r>
+      <w:proofErr w:type="spellEnd"/>
+      <w:r>
+        <w:rPr>
+          <w:sz w:val="16"/>
+          <w:szCs w:val="16"/>
+        </w:rPr>
+        <w:t xml:space="preserve"> 4.</w:t>
       </w:r>
     </w:p>
     <w:p>
@@ -1536,7 +1676,27 @@
           <w:sz w:val="16"/>
           <w:szCs w:val="16"/>
         </w:rPr>
-        <w:t>IEEE Trans. Antennas Propagat.</w:t>
+        <w:t xml:space="preserve">IEEE Trans. Antennas </w:t>
+      </w:r>
+      <w:proofErr w:type="spellStart"/>
+      <w:r>
+        <w:rPr>
+          <w:i/>
+          <w:iCs/>
+          <w:sz w:val="16"/>
+          <w:szCs w:val="16"/>
+        </w:rPr>
+        <w:t>Propagat</w:t>
+      </w:r>
+      <w:proofErr w:type="spellEnd"/>
+      <w:r>
+        <w:rPr>
+          <w:i/>
+          <w:iCs/>
+          <w:sz w:val="16"/>
+          <w:szCs w:val="16"/>
+        </w:rPr>
+        <w:t>.</w:t>
       </w:r>
       <w:r>
         <w:rPr>
@@ -1727,14 +1887,46 @@
         </mc:AlternateContent>
       </w:r>
       <w:r>
-        <w:t xml:space="preserve">Y. Yorozu, M. Hirano, K. Oka, and Y. Tagawa, “Electron spectroscopy studies on magneto-optical media and plastic substrate interfaces(Translation Journals style),” </w:t>
+        <w:t xml:space="preserve">Y. Yorozu, M. Hirano, K. Oka, and Y. </w:t>
+      </w:r>
+      <w:proofErr w:type="spellStart"/>
+      <w:r>
+        <w:t>Tagawa</w:t>
+      </w:r>
+      <w:proofErr w:type="spellEnd"/>
+      <w:r>
+        <w:t xml:space="preserve">, “Electron spectroscopy studies on magneto-optical media and plastic substrate </w:t>
+      </w:r>
+      <w:proofErr w:type="gramStart"/>
+      <w:r>
+        <w:t>interfaces(</w:t>
+      </w:r>
+      <w:proofErr w:type="gramEnd"/>
+      <w:r>
+        <w:t xml:space="preserve">Translation Journals style),” </w:t>
       </w:r>
       <w:r>
         <w:rPr>
           <w:i/>
           <w:iCs/>
         </w:rPr>
-        <w:t>IEEE Transl. J. Magn.Jpn.</w:t>
+        <w:t xml:space="preserve">IEEE Transl. J. </w:t>
+      </w:r>
+      <w:proofErr w:type="spellStart"/>
+      <w:r>
+        <w:rPr>
+          <w:i/>
+          <w:iCs/>
+        </w:rPr>
+        <w:t>Magn.Jpn</w:t>
+      </w:r>
+      <w:proofErr w:type="spellEnd"/>
+      <w:r>
+        <w:rPr>
+          <w:i/>
+          <w:iCs/>
+        </w:rPr>
+        <w:t>.</w:t>
       </w:r>
       <w:r>
         <w:t>, vol. 2, Aug. 1987, pp. 740–741 [</w:t>
@@ -1759,7 +1951,23 @@
           <w:i/>
           <w:iCs/>
         </w:rPr>
-        <w:t xml:space="preserve"> Annu. Conf. Magnetics</w:t>
+        <w:t xml:space="preserve"> </w:t>
+      </w:r>
+      <w:proofErr w:type="spellStart"/>
+      <w:r>
+        <w:rPr>
+          <w:i/>
+          <w:iCs/>
+        </w:rPr>
+        <w:t>Annu</w:t>
+      </w:r>
+      <w:proofErr w:type="spellEnd"/>
+      <w:r>
+        <w:rPr>
+          <w:i/>
+          <w:iCs/>
+        </w:rPr>
+        <w:t>. Conf. Magnetics</w:t>
       </w:r>
       <w:r>
         <w:t xml:space="preserve"> Japan, 1982, p. 301].</w:t>
@@ -1781,7 +1989,23 @@
           <w:i/>
           <w:iCs/>
         </w:rPr>
-        <w:t>The Techincal Writers Handbook.</w:t>
+        <w:t xml:space="preserve">The </w:t>
+      </w:r>
+      <w:proofErr w:type="spellStart"/>
+      <w:r>
+        <w:rPr>
+          <w:i/>
+          <w:iCs/>
+        </w:rPr>
+        <w:t>Techincal</w:t>
+      </w:r>
+      <w:proofErr w:type="spellEnd"/>
+      <w:r>
+        <w:rPr>
+          <w:i/>
+          <w:iCs/>
+        </w:rPr>
+        <w:t xml:space="preserve"> Writers Handbook.</w:t>
       </w:r>
       <w:r>
         <w:t xml:space="preserve">  Mill Valley, CA: University Science, 1989.</w:t>
@@ -1803,7 +2027,23 @@
           <w:sz w:val="16"/>
           <w:szCs w:val="16"/>
         </w:rPr>
-        <w:t xml:space="preserve">J. U. Duncombe, “Infrared navigation—Part I: An assessment of feasibility (Periodical style),” </w:t>
+        <w:t xml:space="preserve">J. U. </w:t>
+      </w:r>
+      <w:proofErr w:type="spellStart"/>
+      <w:r>
+        <w:rPr>
+          <w:sz w:val="16"/>
+          <w:szCs w:val="16"/>
+        </w:rPr>
+        <w:t>Duncombe</w:t>
+      </w:r>
+      <w:proofErr w:type="spellEnd"/>
+      <w:r>
+        <w:rPr>
+          <w:sz w:val="16"/>
+          <w:szCs w:val="16"/>
+        </w:rPr>
+        <w:t xml:space="preserve">, “Infrared navigation—Part I: An assessment of feasibility (Periodical style),” </w:t>
       </w:r>
       <w:r>
         <w:rPr>
@@ -1839,7 +2079,23 @@
           <w:szCs w:val="16"/>
         </w:rPr>
         <w:tab/>
-        <w:t xml:space="preserve">S. Chen, B. Mulgrew, and P. M. Grant, “A clustering technique for digital communications channel equalization using radial basis function networks,” </w:t>
+        <w:t xml:space="preserve">S. Chen, B. </w:t>
+      </w:r>
+      <w:proofErr w:type="spellStart"/>
+      <w:r>
+        <w:rPr>
+          <w:sz w:val="16"/>
+          <w:szCs w:val="16"/>
+        </w:rPr>
+        <w:t>Mulgrew</w:t>
+      </w:r>
+      <w:proofErr w:type="spellEnd"/>
+      <w:r>
+        <w:rPr>
+          <w:sz w:val="16"/>
+          <w:szCs w:val="16"/>
+        </w:rPr>
+        <w:t xml:space="preserve">, and P. M. Grant, “A clustering technique for digital communications channel equalization using radial basis function networks,” </w:t>
       </w:r>
       <w:r>
         <w:rPr>
@@ -1909,7 +2165,23 @@
           <w:sz w:val="16"/>
           <w:szCs w:val="16"/>
         </w:rPr>
-        <w:t xml:space="preserve">S. P. Bingulac, “On the compatibility of adaptive controllers (Published Conference Proceedings style),” in </w:t>
+        <w:t xml:space="preserve">S. P. </w:t>
+      </w:r>
+      <w:proofErr w:type="spellStart"/>
+      <w:r>
+        <w:rPr>
+          <w:sz w:val="16"/>
+          <w:szCs w:val="16"/>
+        </w:rPr>
+        <w:t>Bingulac</w:t>
+      </w:r>
+      <w:proofErr w:type="spellEnd"/>
+      <w:r>
+        <w:rPr>
+          <w:sz w:val="16"/>
+          <w:szCs w:val="16"/>
+        </w:rPr>
+        <w:t xml:space="preserve">, “On the compatibility of adaptive controllers (Published Conference Proceedings style),” in </w:t>
       </w:r>
       <w:r>
         <w:rPr>
@@ -1918,7 +2190,27 @@
           <w:sz w:val="16"/>
           <w:szCs w:val="16"/>
         </w:rPr>
-        <w:t>Proc. 4th Annu. Allerton Conf. Circuits and Systems Theory</w:t>
+        <w:t xml:space="preserve">Proc. 4th </w:t>
+      </w:r>
+      <w:proofErr w:type="spellStart"/>
+      <w:r>
+        <w:rPr>
+          <w:i/>
+          <w:iCs/>
+          <w:sz w:val="16"/>
+          <w:szCs w:val="16"/>
+        </w:rPr>
+        <w:t>Annu</w:t>
+      </w:r>
+      <w:proofErr w:type="spellEnd"/>
+      <w:r>
+        <w:rPr>
+          <w:i/>
+          <w:iCs/>
+          <w:sz w:val="16"/>
+          <w:szCs w:val="16"/>
+        </w:rPr>
+        <w:t>. Allerton Conf. Circuits and Systems Theory</w:t>
       </w:r>
       <w:r>
         <w:rPr>
@@ -1944,7 +2236,23 @@
           <w:sz w:val="16"/>
           <w:szCs w:val="16"/>
         </w:rPr>
-        <w:t xml:space="preserve">G. R. Faulhaber, “Design of service systems with priority reservation,” in </w:t>
+        <w:t xml:space="preserve">G. R. </w:t>
+      </w:r>
+      <w:proofErr w:type="spellStart"/>
+      <w:r>
+        <w:rPr>
+          <w:sz w:val="16"/>
+          <w:szCs w:val="16"/>
+        </w:rPr>
+        <w:t>Faulhaber</w:t>
+      </w:r>
+      <w:proofErr w:type="spellEnd"/>
+      <w:r>
+        <w:rPr>
+          <w:sz w:val="16"/>
+          <w:szCs w:val="16"/>
+        </w:rPr>
+        <w:t xml:space="preserve">, “Design of service systems with priority reservation,” in </w:t>
       </w:r>
       <w:r>
         <w:rPr>
@@ -2010,7 +2318,55 @@
           <w:sz w:val="16"/>
           <w:szCs w:val="16"/>
         </w:rPr>
-        <w:t>G. W. Juette and L. E. Zeffanella, “Radio noise currents n short sections on bundle conductors (Presented Conference Paper style),” presented at the IEEE Summer power Meeting, Dallas, TX, June 22–27, 1990, Paper 90 SM 690-0 PWRS.</w:t>
+        <w:t xml:space="preserve">G. W. </w:t>
+      </w:r>
+      <w:proofErr w:type="spellStart"/>
+      <w:r>
+        <w:rPr>
+          <w:sz w:val="16"/>
+          <w:szCs w:val="16"/>
+        </w:rPr>
+        <w:t>Juette</w:t>
+      </w:r>
+      <w:proofErr w:type="spellEnd"/>
+      <w:r>
+        <w:rPr>
+          <w:sz w:val="16"/>
+          <w:szCs w:val="16"/>
+        </w:rPr>
+        <w:t xml:space="preserve"> and L. E. </w:t>
+      </w:r>
+      <w:proofErr w:type="spellStart"/>
+      <w:r>
+        <w:rPr>
+          <w:sz w:val="16"/>
+          <w:szCs w:val="16"/>
+        </w:rPr>
+        <w:t>Zeffanella</w:t>
+      </w:r>
+      <w:proofErr w:type="spellEnd"/>
+      <w:r>
+        <w:rPr>
+          <w:sz w:val="16"/>
+          <w:szCs w:val="16"/>
+        </w:rPr>
+        <w:t xml:space="preserve">, “Radio noise currents n short sections on bundle conductors (Presented Conference Paper style),” presented at the IEEE Summer </w:t>
+      </w:r>
+      <w:proofErr w:type="gramStart"/>
+      <w:r>
+        <w:rPr>
+          <w:sz w:val="16"/>
+          <w:szCs w:val="16"/>
+        </w:rPr>
+        <w:t>power</w:t>
+      </w:r>
+      <w:proofErr w:type="gramEnd"/>
+      <w:r>
+        <w:rPr>
+          <w:sz w:val="16"/>
+          <w:szCs w:val="16"/>
+        </w:rPr>
+        <w:t xml:space="preserve"> Meeting, Dallas, TX, June 22–27, 1990, Paper 90 SM 690-0 PWRS.</w:t>
       </w:r>
     </w:p>
     <w:p>
@@ -2022,7 +2378,15 @@
         </w:numPr>
       </w:pPr>
       <w:r>
-        <w:t>J. G. Kreifeldt, “An analysis of surface-detected EMG as an amplitude-modulated noise,” presented at the 1989 Int. Conf. Medicine and Biological Engineering, Chicago, IL.</w:t>
+        <w:t xml:space="preserve">J. G. </w:t>
+      </w:r>
+      <w:proofErr w:type="spellStart"/>
+      <w:r>
+        <w:t>Kreifeldt</w:t>
+      </w:r>
+      <w:proofErr w:type="spellEnd"/>
+      <w:r>
+        <w:t>, “An analysis of surface-detected EMG as an amplitude-modulated noise,” presented at the 1989 Int. Conf. Medicine and Biological Engineering, Chicago, IL.</w:t>
       </w:r>
     </w:p>
     <w:p>
@@ -2046,7 +2410,15 @@
         </w:numPr>
       </w:pPr>
       <w:r>
-        <w:t>N. Kawasaki, “Parametric study of thermal and chemical nonequilibrium nozzle flow,” M.S. thesis, Dept. Electron. Eng., Osaka Univ., Osaka, Japan, 1993.</w:t>
+        <w:t xml:space="preserve">N. Kawasaki, “Parametric study of thermal and chemical </w:t>
+      </w:r>
+      <w:proofErr w:type="spellStart"/>
+      <w:r>
+        <w:t>nonequilibrium</w:t>
+      </w:r>
+      <w:proofErr w:type="spellEnd"/>
+      <w:r>
+        <w:t xml:space="preserve"> nozzle flow,” M.S. thesis, Dept. Electron. Eng., Osaka Univ., Osaka, Japan, 1993.</w:t>
       </w:r>
     </w:p>
     <w:p>
@@ -2133,7 +2505,15 @@
         <w:pStyle w:val="FootnoteText"/>
       </w:pPr>
       <w:r>
-        <w:t>S. B. Author, Jr., was with Rice University, Houston, TX 77005 USA. He is now with the Department of Physics, Colorado State University, Fort Collins, CO 80523 USA (e-mail: author@lamar. colostate.edu).</w:t>
+        <w:t xml:space="preserve">S. B. Author, Jr., was with Rice University, Houston, TX 77005 USA. He is now with the Department of Physics, Colorado State University, Fort Collins, CO 80523 USA (e-mail: </w:t>
+      </w:r>
+      <w:proofErr w:type="spellStart"/>
+      <w:r>
+        <w:t>author@lamar</w:t>
+      </w:r>
+      <w:proofErr w:type="spellEnd"/>
+      <w:r>
+        <w:t>. colostate.edu).</w:t>
       </w:r>
     </w:p>
     <w:p>
@@ -2945,10 +3325,152 @@
     <w:lsdException w:name="Subtitle" w:qFormat="1"/>
     <w:lsdException w:name="Strong" w:qFormat="1"/>
     <w:lsdException w:name="Emphasis" w:qFormat="1"/>
+    <w:lsdException w:name="Normal Table" w:semiHidden="1" w:unhideWhenUsed="1"/>
+    <w:lsdException w:name="Table Simple 1" w:semiHidden="1" w:unhideWhenUsed="1"/>
+    <w:lsdException w:name="Table Simple 2" w:semiHidden="1" w:unhideWhenUsed="1"/>
+    <w:lsdException w:name="Table Simple 3" w:semiHidden="1" w:unhideWhenUsed="1"/>
+    <w:lsdException w:name="Table Classic 1" w:semiHidden="1" w:unhideWhenUsed="1"/>
+    <w:lsdException w:name="Table Classic 2" w:semiHidden="1" w:unhideWhenUsed="1"/>
+    <w:lsdException w:name="Table Classic 3" w:semiHidden="1" w:unhideWhenUsed="1"/>
+    <w:lsdException w:name="Table Classic 4" w:semiHidden="1" w:unhideWhenUsed="1"/>
+    <w:lsdException w:name="Table Colorful 1" w:semiHidden="1" w:unhideWhenUsed="1"/>
+    <w:lsdException w:name="Table Colorful 2" w:semiHidden="1" w:unhideWhenUsed="1"/>
+    <w:lsdException w:name="Table Colorful 3" w:semiHidden="1" w:unhideWhenUsed="1"/>
+    <w:lsdException w:name="Table Columns 1" w:semiHidden="1" w:unhideWhenUsed="1"/>
+    <w:lsdException w:name="Table Columns 2" w:semiHidden="1" w:unhideWhenUsed="1"/>
+    <w:lsdException w:name="Table Columns 3" w:semiHidden="1" w:unhideWhenUsed="1"/>
+    <w:lsdException w:name="Table Columns 4" w:semiHidden="1" w:unhideWhenUsed="1"/>
+    <w:lsdException w:name="Table Columns 5" w:semiHidden="1" w:unhideWhenUsed="1"/>
+    <w:lsdException w:name="Table Grid 1" w:semiHidden="1" w:unhideWhenUsed="1"/>
+    <w:lsdException w:name="Table Grid 2" w:semiHidden="1" w:unhideWhenUsed="1"/>
+    <w:lsdException w:name="Table Grid 3" w:semiHidden="1" w:unhideWhenUsed="1"/>
+    <w:lsdException w:name="Table Grid 4" w:semiHidden="1" w:unhideWhenUsed="1"/>
+    <w:lsdException w:name="Table Grid 5" w:semiHidden="1" w:unhideWhenUsed="1"/>
+    <w:lsdException w:name="Table Grid 6" w:semiHidden="1" w:unhideWhenUsed="1"/>
+    <w:lsdException w:name="Table Grid 7" w:semiHidden="1" w:unhideWhenUsed="1"/>
+    <w:lsdException w:name="Table Grid 8" w:semiHidden="1" w:unhideWhenUsed="1"/>
+    <w:lsdException w:name="Table List 1" w:semiHidden="1" w:unhideWhenUsed="1"/>
+    <w:lsdException w:name="Table List 2" w:semiHidden="1" w:unhideWhenUsed="1"/>
+    <w:lsdException w:name="Table List 3" w:semiHidden="1" w:unhideWhenUsed="1"/>
+    <w:lsdException w:name="Table List 4" w:semiHidden="1" w:unhideWhenUsed="1"/>
+    <w:lsdException w:name="Table List 5" w:semiHidden="1" w:unhideWhenUsed="1"/>
+    <w:lsdException w:name="Table List 6" w:semiHidden="1" w:unhideWhenUsed="1"/>
+    <w:lsdException w:name="Table List 7" w:semiHidden="1" w:unhideWhenUsed="1"/>
+    <w:lsdException w:name="Table List 8" w:semiHidden="1" w:unhideWhenUsed="1"/>
+    <w:lsdException w:name="Table 3D effects 1" w:semiHidden="1" w:unhideWhenUsed="1"/>
+    <w:lsdException w:name="Table 3D effects 2" w:semiHidden="1" w:unhideWhenUsed="1"/>
+    <w:lsdException w:name="Table 3D effects 3" w:semiHidden="1" w:unhideWhenUsed="1"/>
+    <w:lsdException w:name="Table Contemporary" w:semiHidden="1" w:unhideWhenUsed="1"/>
+    <w:lsdException w:name="Table Elegant" w:semiHidden="1" w:unhideWhenUsed="1"/>
+    <w:lsdException w:name="Table Professional" w:semiHidden="1" w:unhideWhenUsed="1"/>
+    <w:lsdException w:name="Table Subtle 1" w:semiHidden="1" w:unhideWhenUsed="1"/>
+    <w:lsdException w:name="Table Subtle 2" w:semiHidden="1" w:unhideWhenUsed="1"/>
+    <w:lsdException w:name="Table Web 1" w:semiHidden="1" w:unhideWhenUsed="1"/>
+    <w:lsdException w:name="Table Web 2" w:semiHidden="1" w:unhideWhenUsed="1"/>
+    <w:lsdException w:name="Table Web 3" w:semiHidden="1" w:unhideWhenUsed="1"/>
+    <w:lsdException w:name="Table Theme" w:semiHidden="1" w:unhideWhenUsed="1"/>
     <w:lsdException w:name="No Spacing" w:qFormat="1"/>
+    <w:lsdException w:name="Light Shading"/>
+    <w:lsdException w:name="Light List"/>
+    <w:lsdException w:name="Light Grid"/>
+    <w:lsdException w:name="Medium Shading 1"/>
+    <w:lsdException w:name="Medium Shading 2"/>
+    <w:lsdException w:name="Medium List 1"/>
+    <w:lsdException w:name="Medium List 2"/>
+    <w:lsdException w:name="Medium Grid 1"/>
+    <w:lsdException w:name="Medium Grid 2"/>
+    <w:lsdException w:name="Medium Grid 3"/>
+    <w:lsdException w:name="Dark List"/>
+    <w:lsdException w:name="Colorful Shading"/>
+    <w:lsdException w:name="Colorful List"/>
+    <w:lsdException w:name="Colorful Grid"/>
+    <w:lsdException w:name="Light Shading Accent 1"/>
+    <w:lsdException w:name="Light List Accent 1"/>
+    <w:lsdException w:name="Light Grid Accent 1"/>
+    <w:lsdException w:name="Medium Shading 1 Accent 1"/>
+    <w:lsdException w:name="Medium Shading 2 Accent 1"/>
+    <w:lsdException w:name="Medium List 1 Accent 1"/>
     <w:lsdException w:name="List Paragraph" w:qFormat="1"/>
     <w:lsdException w:name="Quote" w:qFormat="1"/>
     <w:lsdException w:name="Intense Quote" w:qFormat="1"/>
+    <w:lsdException w:name="Medium List 2 Accent 1"/>
+    <w:lsdException w:name="Medium Grid 1 Accent 1"/>
+    <w:lsdException w:name="Medium Grid 2 Accent 1"/>
+    <w:lsdException w:name="Medium Grid 3 Accent 1"/>
+    <w:lsdException w:name="Dark List Accent 1"/>
+    <w:lsdException w:name="Colorful Shading Accent 1"/>
+    <w:lsdException w:name="Colorful List Accent 1"/>
+    <w:lsdException w:name="Colorful Grid Accent 1"/>
+    <w:lsdException w:name="Light Shading Accent 2"/>
+    <w:lsdException w:name="Light List Accent 2"/>
+    <w:lsdException w:name="Light Grid Accent 2"/>
+    <w:lsdException w:name="Medium Shading 1 Accent 2"/>
+    <w:lsdException w:name="Medium Shading 2 Accent 2"/>
+    <w:lsdException w:name="Medium List 1 Accent 2"/>
+    <w:lsdException w:name="Medium List 2 Accent 2"/>
+    <w:lsdException w:name="Medium Grid 1 Accent 2"/>
+    <w:lsdException w:name="Medium Grid 2 Accent 2"/>
+    <w:lsdException w:name="Medium Grid 3 Accent 2"/>
+    <w:lsdException w:name="Dark List Accent 2"/>
+    <w:lsdException w:name="Colorful Shading Accent 2"/>
+    <w:lsdException w:name="Colorful List Accent 2"/>
+    <w:lsdException w:name="Colorful Grid Accent 2"/>
+    <w:lsdException w:name="Light Shading Accent 3"/>
+    <w:lsdException w:name="Light List Accent 3"/>
+    <w:lsdException w:name="Light Grid Accent 3"/>
+    <w:lsdException w:name="Medium Shading 1 Accent 3"/>
+    <w:lsdException w:name="Medium Shading 2 Accent 3"/>
+    <w:lsdException w:name="Medium List 1 Accent 3"/>
+    <w:lsdException w:name="Medium List 2 Accent 3"/>
+    <w:lsdException w:name="Medium Grid 1 Accent 3"/>
+    <w:lsdException w:name="Medium Grid 2 Accent 3"/>
+    <w:lsdException w:name="Medium Grid 3 Accent 3"/>
+    <w:lsdException w:name="Dark List Accent 3"/>
+    <w:lsdException w:name="Colorful Shading Accent 3"/>
+    <w:lsdException w:name="Colorful List Accent 3"/>
+    <w:lsdException w:name="Colorful Grid Accent 3"/>
+    <w:lsdException w:name="Light Shading Accent 4"/>
+    <w:lsdException w:name="Light List Accent 4"/>
+    <w:lsdException w:name="Light Grid Accent 4"/>
+    <w:lsdException w:name="Medium Shading 1 Accent 4"/>
+    <w:lsdException w:name="Medium Shading 2 Accent 4"/>
+    <w:lsdException w:name="Medium List 1 Accent 4"/>
+    <w:lsdException w:name="Medium List 2 Accent 4"/>
+    <w:lsdException w:name="Medium Grid 1 Accent 4"/>
+    <w:lsdException w:name="Medium Grid 2 Accent 4"/>
+    <w:lsdException w:name="Medium Grid 3 Accent 4"/>
+    <w:lsdException w:name="Dark List Accent 4"/>
+    <w:lsdException w:name="Colorful Shading Accent 4"/>
+    <w:lsdException w:name="Colorful List Accent 4"/>
+    <w:lsdException w:name="Colorful Grid Accent 4"/>
+    <w:lsdException w:name="Light Shading Accent 5"/>
+    <w:lsdException w:name="Light List Accent 5"/>
+    <w:lsdException w:name="Light Grid Accent 5"/>
+    <w:lsdException w:name="Medium Shading 1 Accent 5"/>
+    <w:lsdException w:name="Medium Shading 2 Accent 5"/>
+    <w:lsdException w:name="Medium List 1 Accent 5"/>
+    <w:lsdException w:name="Medium List 2 Accent 5"/>
+    <w:lsdException w:name="Medium Grid 1 Accent 5"/>
+    <w:lsdException w:name="Medium Grid 2 Accent 5"/>
+    <w:lsdException w:name="Medium Grid 3 Accent 5"/>
+    <w:lsdException w:name="Dark List Accent 5"/>
+    <w:lsdException w:name="Colorful Shading Accent 5"/>
+    <w:lsdException w:name="Colorful List Accent 5"/>
+    <w:lsdException w:name="Colorful Grid Accent 5"/>
+    <w:lsdException w:name="Light Shading Accent 6"/>
+    <w:lsdException w:name="Light List Accent 6"/>
+    <w:lsdException w:name="Light Grid Accent 6"/>
+    <w:lsdException w:name="Medium Shading 1 Accent 6"/>
+    <w:lsdException w:name="Medium Shading 2 Accent 6"/>
+    <w:lsdException w:name="Medium List 1 Accent 6"/>
+    <w:lsdException w:name="Medium List 2 Accent 6"/>
+    <w:lsdException w:name="Medium Grid 1 Accent 6"/>
+    <w:lsdException w:name="Medium Grid 2 Accent 6"/>
+    <w:lsdException w:name="Medium Grid 3 Accent 6"/>
+    <w:lsdException w:name="Dark List Accent 6"/>
+    <w:lsdException w:name="Colorful Shading Accent 6"/>
+    <w:lsdException w:name="Colorful List Accent 6"/>
+    <w:lsdException w:name="Colorful Grid Accent 6"/>
     <w:lsdException w:name="Subtle Emphasis" w:qFormat="1"/>
     <w:lsdException w:name="Intense Emphasis" w:qFormat="1"/>
     <w:lsdException w:name="Subtle Reference" w:qFormat="1"/>
@@ -3237,11 +3759,15 @@
   </w:style>
   <w:style w:type="character" w:default="1" w:styleId="DefaultParagraphFont">
     <w:name w:val="Default Paragraph Font"/>
+    <w:uiPriority w:val="1"/>
     <w:semiHidden/>
+    <w:unhideWhenUsed/>
   </w:style>
   <w:style w:type="table" w:default="1" w:styleId="TableNormal">
     <w:name w:val="Normal Table"/>
+    <w:uiPriority w:val="99"/>
     <w:semiHidden/>
+    <w:unhideWhenUsed/>
     <w:tblPr>
       <w:tblInd w:w="0" w:type="dxa"/>
       <w:tblCellMar>
@@ -3254,7 +3780,9 @@
   </w:style>
   <w:style w:type="numbering" w:default="1" w:styleId="NoList">
     <w:name w:val="No List"/>
+    <w:uiPriority w:val="99"/>
     <w:semiHidden/>
+    <w:unhideWhenUsed/>
   </w:style>
   <w:style w:type="paragraph" w:customStyle="1" w:styleId="Abstract">
     <w:name w:val="Abstract"/>

--- a/Final Project/Group 13 Final Report.docx
+++ b/Final Project/Group 13 Final Report.docx
@@ -1,6 +1,6 @@
 
 <file path=word/document.xml><?xml version="1.0" encoding="utf-8"?>
-<w:document xmlns:wpc="http://schemas.microsoft.com/office/word/2010/wordprocessingCanvas" xmlns:cx="http://schemas.microsoft.com/office/drawing/2014/chartex" xmlns:mc="http://schemas.openxmlformats.org/markup-compatibility/2006" xmlns:o="urn:schemas-microsoft-com:office:office" xmlns:r="http://schemas.openxmlformats.org/officeDocument/2006/relationships" xmlns:m="http://schemas.openxmlformats.org/officeDocument/2006/math" xmlns:v="urn:schemas-microsoft-com:vml" xmlns:wp14="http://schemas.microsoft.com/office/word/2010/wordprocessingDrawing" xmlns:wp="http://schemas.openxmlformats.org/drawingml/2006/wordprocessingDrawing" xmlns:w10="urn:schemas-microsoft-com:office:word" xmlns:w="http://schemas.openxmlformats.org/wordprocessingml/2006/main" xmlns:w14="http://schemas.microsoft.com/office/word/2010/wordml" xmlns:w15="http://schemas.microsoft.com/office/word/2012/wordml" xmlns:w16se="http://schemas.microsoft.com/office/word/2015/wordml/symex" xmlns:wpg="http://schemas.microsoft.com/office/word/2010/wordprocessingGroup" xmlns:wpi="http://schemas.microsoft.com/office/word/2010/wordprocessingInk" xmlns:wne="http://schemas.microsoft.com/office/word/2006/wordml" xmlns:wps="http://schemas.microsoft.com/office/word/2010/wordprocessingShape" mc:Ignorable="w14 w15 w16se wp14">
+<w:document xmlns:wpc="http://schemas.microsoft.com/office/word/2010/wordprocessingCanvas" xmlns:mc="http://schemas.openxmlformats.org/markup-compatibility/2006" xmlns:o="urn:schemas-microsoft-com:office:office" xmlns:r="http://schemas.openxmlformats.org/officeDocument/2006/relationships" xmlns:m="http://schemas.openxmlformats.org/officeDocument/2006/math" xmlns:v="urn:schemas-microsoft-com:vml" xmlns:wp14="http://schemas.microsoft.com/office/word/2010/wordprocessingDrawing" xmlns:wp="http://schemas.openxmlformats.org/drawingml/2006/wordprocessingDrawing" xmlns:w10="urn:schemas-microsoft-com:office:word" xmlns:w="http://schemas.openxmlformats.org/wordprocessingml/2006/main" xmlns:w14="http://schemas.microsoft.com/office/word/2010/wordml" xmlns:wpg="http://schemas.microsoft.com/office/word/2010/wordprocessingGroup" xmlns:wpi="http://schemas.microsoft.com/office/word/2010/wordprocessingInk" xmlns:wne="http://schemas.microsoft.com/office/word/2006/wordml" xmlns:wps="http://schemas.microsoft.com/office/word/2010/wordprocessingShape" mc:Ignorable="w14 wp14">
   <w:body>
     <w:p>
       <w:pPr>
@@ -101,7 +101,7 @@
       <w:pPr>
         <w:pStyle w:val="BodyText"/>
         <w:rPr>
-          <w:rFonts w:eastAsiaTheme="minorEastAsia" w:hint="eastAsia"/>
+          <w:rFonts w:eastAsiaTheme="minorEastAsia"/>
           <w:lang w:eastAsia="ja-JP"/>
         </w:rPr>
       </w:pPr>
@@ -124,13 +124,28 @@
         <w:t xml:space="preserve">manually control the arm to do this, it would be a much more efficient use of manpower to program a level of autonomy into the arm to handle certain tasks by itself. One way to do this would be </w:t>
       </w:r>
       <w:r>
-        <w:t xml:space="preserve">to use a video camera to </w:t>
+        <w:t xml:space="preserve">to use a camera to </w:t>
+      </w:r>
+      <w:r>
+        <w:t xml:space="preserve">first </w:t>
       </w:r>
       <w:r>
         <w:t>detect</w:t>
       </w:r>
       <w:r>
-        <w:t xml:space="preserve"> the location of objects and feed the coordinates to the robotic arm to process. </w:t>
+        <w:t xml:space="preserve"> the location of objects</w:t>
+      </w:r>
+      <w:r>
+        <w:t>,</w:t>
+      </w:r>
+      <w:r>
+        <w:t xml:space="preserve"> </w:t>
+      </w:r>
+      <w:r>
+        <w:t>and then</w:t>
+      </w:r>
+      <w:r>
+        <w:t xml:space="preserve"> feed the coordinates to the robotic arm to process. </w:t>
       </w:r>
       <w:r>
         <w:t xml:space="preserve">In addition, by finding the perimeter of each </w:t>
@@ -168,8 +183,6 @@
       <w:r>
         <w:t>the robotic arm can differentiate each object.</w:t>
       </w:r>
-      <w:bookmarkStart w:id="0" w:name="_GoBack"/>
-      <w:bookmarkEnd w:id="0"/>
     </w:p>
     <w:p>
       <w:pPr>
@@ -268,15 +281,19 @@
         <w:pStyle w:val="BodyText"/>
       </w:pPr>
       <w:r>
-        <w:t>Before you begin to format your paper, first write and save the content as a separate text file. Keep your text and graphic files separate until after the text has been formatted and styled. Do not use hard tabs, and limit use of hard returns to only one return at the end of a paragraph. Do not add any kind of pagination anywhere in the paper. Do not number text heads-the template will do that for you.</w:t>
-      </w:r>
-    </w:p>
-    <w:p>
-      <w:pPr>
-        <w:pStyle w:val="BodyText"/>
-      </w:pPr>
-      <w:r>
-        <w:t>Finally, complete content and organizational editing before formatting. Please take note of the following items when proofreading spelling and grammar:</w:t>
+        <w:t xml:space="preserve">The methodology employed in this project can be divided into several parts: camera calibration, </w:t>
+      </w:r>
+      <w:r>
+        <w:t xml:space="preserve">image capture and contour detection, </w:t>
+      </w:r>
+      <w:r>
+        <w:t xml:space="preserve">color segmentation, </w:t>
+      </w:r>
+      <w:r>
+        <w:t xml:space="preserve">centroid and principal angle calculation, </w:t>
+      </w:r>
+      <w:r>
+        <w:t>coordinate conversion, and robotic arm control.</w:t>
       </w:r>
     </w:p>
     <w:p>
@@ -299,7 +316,14 @@
       </w:r>
       <w:r>
         <w:tab/>
-        <w:t>Abbreviations and Acronyms</w:t>
+      </w:r>
+      <w:r>
+        <w:t>Camera Calib</w:t>
+      </w:r>
+      <w:bookmarkStart w:id="0" w:name="_GoBack"/>
+      <w:bookmarkEnd w:id="0"/>
+      <w:r>
+        <w:t>ration</w:t>
       </w:r>
     </w:p>
     <w:p>
@@ -346,7 +370,9 @@
       </w:r>
       <w:r>
         <w:tab/>
-        <w:t>Units</w:t>
+      </w:r>
+      <w:r>
+        <w:t>Color Segmentation</w:t>
       </w:r>
     </w:p>
     <w:p>
@@ -453,7 +479,7 @@
         <w:tab/>
       </w:r>
       <w:r>
-        <w:t>Equations</w:t>
+        <w:t>Contour Detection</w:t>
       </w:r>
     </w:p>
     <w:p>
@@ -483,11 +509,7 @@
       </w:r>
       <w:proofErr w:type="spellEnd"/>
       <w:r>
-        <w:t xml:space="preserve"> function, or </w:t>
-      </w:r>
-      <w:r>
-        <w:lastRenderedPageBreak/>
-        <w:t>appropriate exponents. Italicize Roman symbols for quantities and variables, but not Greek symbols. Use a long dash rather than a hyphen for a minus sign. Punctuate equations with commas or periods when they are part of a sentence, as in</w:t>
+        <w:t xml:space="preserve"> function, or appropriate exponents. Italicize Roman symbols for quantities and variables, but not Greek symbols. Use a long dash rather than a hyphen for a minus sign. Punctuate equations with commas or periods when they are part of a sentence, as in</w:t>
       </w:r>
     </w:p>
     <w:p>
@@ -552,7 +574,11 @@
         <w:pStyle w:val="BodyText"/>
       </w:pPr>
       <w:r>
-        <w:t>Note that the equation is centered using a center tab stop. Be sure that the symbols in your equation have been defined before or immediately following the equation. Use “(1)”, not “Eq. (1)” or “equation (1)”, except at the beginning of a sentence: “Equation (1) is . . .”</w:t>
+        <w:t xml:space="preserve">Note that the equation is centered using a center tab stop. Be sure that the symbols in your equation have been defined before or immediately following the equation. Use “(1)”, not </w:t>
+      </w:r>
+      <w:r>
+        <w:lastRenderedPageBreak/>
+        <w:t>“Eq. (1)” or “equation (1)”, except at the beginning of a sentence: “Equation (1) is . . .”</w:t>
       </w:r>
     </w:p>
     <w:p>
@@ -575,7 +601,9 @@
       </w:r>
       <w:r>
         <w:tab/>
-        <w:t>Some Common Mistakes</w:t>
+      </w:r>
+      <w:r>
+        <w:t>Calculations</w:t>
       </w:r>
     </w:p>
     <w:p>
@@ -693,27 +721,6 @@
       </w:r>
       <w:r>
         <w:t>].</w:t>
-      </w:r>
-    </w:p>
-    <w:p>
-      <w:pPr>
-        <w:pStyle w:val="Heading1"/>
-        <w:spacing w:before="120" w:after="120"/>
-      </w:pPr>
-      <w:r>
-        <w:t>Experiment And Results</w:t>
-      </w:r>
-    </w:p>
-    <w:p>
-      <w:pPr>
-        <w:pStyle w:val="BodyText"/>
-      </w:pPr>
-      <w:r>
-        <w:t xml:space="preserve">After the text edit has been completed, the paper is ready for the template. Duplicate the template file by using the Save As command, and use the naming convention prescribed by your conference for the name of your paper. In this newly </w:t>
-      </w:r>
-      <w:r>
-        <w:lastRenderedPageBreak/>
-        <w:t>created file, highlight all of the contents and import your prepared text file. You are now ready to style your paper; use the scroll down window on the left of the MS Word Formatting toolbar.</w:t>
       </w:r>
     </w:p>
     <w:p>
@@ -732,6 +739,55 @@
         <w:ind w:left="288" w:hanging="288"/>
       </w:pPr>
       <w:r>
+        <w:t>E</w:t>
+      </w:r>
+      <w:r>
+        <w:t>.</w:t>
+      </w:r>
+      <w:r>
+        <w:tab/>
+        <w:t>Calculations</w:t>
+      </w:r>
+    </w:p>
+    <w:p>
+      <w:pPr>
+        <w:pStyle w:val="Text"/>
+      </w:pPr>
+    </w:p>
+    <w:p>
+      <w:pPr>
+        <w:pStyle w:val="Heading1"/>
+        <w:spacing w:before="120" w:after="120"/>
+      </w:pPr>
+      <w:r>
+        <w:t>Experiment And Results</w:t>
+      </w:r>
+    </w:p>
+    <w:p>
+      <w:pPr>
+        <w:pStyle w:val="BodyText"/>
+      </w:pPr>
+      <w:r>
+        <w:t>After the text edit has been completed, the paper is ready for the template. Duplicate the template file by using the Save As command, and use the naming convention prescribed by your conference for the name of your paper. In this newly created file, highlight all of the contents and import your prepared text file. You are now ready to style your paper; use the scroll down window on the left of the MS Word Formatting toolbar.</w:t>
+      </w:r>
+    </w:p>
+    <w:p>
+      <w:pPr>
+        <w:pStyle w:val="Heading2"/>
+        <w:keepLines/>
+        <w:numPr>
+          <w:ilvl w:val="1"/>
+          <w:numId w:val="0"/>
+        </w:numPr>
+        <w:tabs>
+          <w:tab w:val="num" w:pos="360"/>
+        </w:tabs>
+        <w:autoSpaceDE/>
+        <w:autoSpaceDN/>
+        <w:ind w:left="288" w:hanging="288"/>
+      </w:pPr>
+      <w:r>
+        <w:lastRenderedPageBreak/>
         <w:t>A.</w:t>
       </w:r>
       <w:r>
@@ -1109,7 +1165,6 @@
         <w:ind w:left="288" w:hanging="288"/>
       </w:pPr>
       <w:r>
-        <w:lastRenderedPageBreak/>
         <w:t>C.</w:t>
       </w:r>
       <w:r>
@@ -1142,7 +1197,15 @@
           <w:i w:val="0"/>
           <w:iCs w:val="0"/>
         </w:rPr>
-        <w:t>Place figures and tables at the top and bottom of columns. Avoid placing them in the middle of columns. Large figures and tables may span across both columns. Figure captions should be below the figures; table heads should appear above the tables. Insert figures and tables after they are cited in the text. Use the abbreviation “Fig. 1”, even at the beginning of a sentence.</w:t>
+        <w:t xml:space="preserve">Place figures and tables at the top and bottom of columns. Avoid placing them in the middle of columns. Large figures and tables may span across </w:t>
+      </w:r>
+      <w:r>
+        <w:rPr>
+          <w:i w:val="0"/>
+          <w:iCs w:val="0"/>
+        </w:rPr>
+        <w:lastRenderedPageBreak/>
+        <w:t>both columns. Figure captions should be below the figures; table heads should appear above the tables. Insert figures and tables after they are cited in the text. Use the abbreviation “Fig. 1”, even at the beginning of a sentence.</w:t>
       </w:r>
     </w:p>
     <w:p>
@@ -1393,15 +1456,15 @@
         <w:pStyle w:val="Text"/>
       </w:pPr>
       <w:r>
-        <w:t>Figure Labels: Use 8 point Times New Roman for Figure labels. Use words rather than symbols or abbreviations when writing Figure axis labels to avoid confusing the reader. As an example, write the quantity “Magnetization”, or “Magnetization, M”, not just “M”. If including units in the label, present them within parentheses. Do not label axes only with units. In the example, write “Magnetization (A/m)” or “Magnetization {A[</w:t>
+        <w:t>Figure Labels: Use 8 point Times New Roman for Figure labels. Use words rather than symbols or abbreviations when writing Figure axis labels to avoid confusing the reader. As an example, write the quantity “Magnetization”, or “Magnetization, M”, not just “M”. If including units in the label, present them within parentheses. Do not label axes only with units. In the example, write “Magnetization (A/m)” or “Magnetization {</w:t>
       </w:r>
       <w:proofErr w:type="gramStart"/>
       <w:r>
-        <w:t>m(</w:t>
+        <w:t>A[</w:t>
       </w:r>
       <w:proofErr w:type="gramEnd"/>
       <w:r>
-        <w:t>1)]}”, not just “A/m”. Do not label axes with a ratio of quantities and units. For example, write “Temperature (K)”, not “Temperature/K</w:t>
+        <w:t>m(1)]}”, not just “A/m”. Do not label axes with a ratio of quantities and units. For example, write “Temperature (K)”, not “Temperature/K</w:t>
       </w:r>
       <w:r>
         <w:t>.</w:t>
@@ -1472,7 +1535,6 @@
         <w:pStyle w:val="ReferenceHead"/>
       </w:pPr>
       <w:r>
-        <w:lastRenderedPageBreak/>
         <w:t>References</w:t>
       </w:r>
     </w:p>
@@ -1750,6 +1812,7 @@
         </w:numPr>
       </w:pPr>
       <w:r>
+        <w:lastRenderedPageBreak/>
         <w:t>C. J. Kaufman, Rocky Mountain Research Lab., Boulder, CO, private communication, May 1995.</w:t>
       </w:r>
     </w:p>
@@ -1764,7 +1827,7 @@
       <w:r>
         <w:rPr>
           <w:noProof/>
-          <w:lang w:eastAsia="ja-JP"/>
+          <w:lang w:eastAsia="zh-TW"/>
         </w:rPr>
         <mc:AlternateContent>
           <mc:Choice Requires="wps">
@@ -1853,7 +1916,7 @@
               </wp:anchor>
             </w:drawing>
           </mc:Choice>
-          <mc:Fallback>
+          <mc:Fallback xmlns:w16se="http://schemas.microsoft.com/office/word/2015/wordml/symex" xmlns:w15="http://schemas.microsoft.com/office/word/2012/wordml" xmlns:cx="http://schemas.microsoft.com/office/drawing/2014/chartex">
             <w:pict>
               <v:shapetype id="_x0000_t202" coordsize="21600,21600" o:spt="202" path="m,l,21600r21600,l21600,xe">
                 <v:stroke joinstyle="miter"/>
@@ -2350,23 +2413,7 @@
           <w:sz w:val="16"/>
           <w:szCs w:val="16"/>
         </w:rPr>
-        <w:t xml:space="preserve">, “Radio noise currents n short sections on bundle conductors (Presented Conference Paper style),” presented at the IEEE Summer </w:t>
-      </w:r>
-      <w:proofErr w:type="gramStart"/>
-      <w:r>
-        <w:rPr>
-          <w:sz w:val="16"/>
-          <w:szCs w:val="16"/>
-        </w:rPr>
-        <w:t>power</w:t>
-      </w:r>
-      <w:proofErr w:type="gramEnd"/>
-      <w:r>
-        <w:rPr>
-          <w:sz w:val="16"/>
-          <w:szCs w:val="16"/>
-        </w:rPr>
-        <w:t xml:space="preserve"> Meeting, Dallas, TX, June 22–27, 1990, Paper 90 SM 690-0 PWRS.</w:t>
+        <w:t>, “Radio noise currents n short sections on bundle conductors (Presented Conference Paper style),” presented at the IEEE Summer power Meeting, Dallas, TX, June 22–27, 1990, Paper 90 SM 690-0 PWRS.</w:t>
       </w:r>
     </w:p>
     <w:p>
@@ -2443,7 +2490,7 @@
       </w:pPr>
     </w:p>
     <w:sectPr>
-      <w:headerReference w:type="default" r:id="rId7"/>
+      <w:headerReference w:type="default" r:id="rId8"/>
       <w:pgSz w:w="11894" w:h="16834" w:code="1"/>
       <w:pgMar w:top="2074" w:right="662" w:bottom="1080" w:left="1080" w:header="432" w:footer="432" w:gutter="0"/>
       <w:cols w:num="2" w:space="288"/>
@@ -2453,7 +2500,7 @@
 </file>
 
 <file path=word/endnotes.xml><?xml version="1.0" encoding="utf-8"?>
-<w:endnotes xmlns:wpc="http://schemas.microsoft.com/office/word/2010/wordprocessingCanvas" xmlns:cx="http://schemas.microsoft.com/office/drawing/2014/chartex" xmlns:mc="http://schemas.openxmlformats.org/markup-compatibility/2006" xmlns:o="urn:schemas-microsoft-com:office:office" xmlns:r="http://schemas.openxmlformats.org/officeDocument/2006/relationships" xmlns:m="http://schemas.openxmlformats.org/officeDocument/2006/math" xmlns:v="urn:schemas-microsoft-com:vml" xmlns:wp14="http://schemas.microsoft.com/office/word/2010/wordprocessingDrawing" xmlns:wp="http://schemas.openxmlformats.org/drawingml/2006/wordprocessingDrawing" xmlns:w10="urn:schemas-microsoft-com:office:word" xmlns:w="http://schemas.openxmlformats.org/wordprocessingml/2006/main" xmlns:w14="http://schemas.microsoft.com/office/word/2010/wordml" xmlns:w15="http://schemas.microsoft.com/office/word/2012/wordml" xmlns:w16se="http://schemas.microsoft.com/office/word/2015/wordml/symex" xmlns:wpg="http://schemas.microsoft.com/office/word/2010/wordprocessingGroup" xmlns:wpi="http://schemas.microsoft.com/office/word/2010/wordprocessingInk" xmlns:wne="http://schemas.microsoft.com/office/word/2006/wordml" xmlns:wps="http://schemas.microsoft.com/office/word/2010/wordprocessingShape" mc:Ignorable="w14 w15 w16se wp14">
+<w:endnotes xmlns:wpc="http://schemas.microsoft.com/office/word/2010/wordprocessingCanvas" xmlns:mc="http://schemas.openxmlformats.org/markup-compatibility/2006" xmlns:o="urn:schemas-microsoft-com:office:office" xmlns:r="http://schemas.openxmlformats.org/officeDocument/2006/relationships" xmlns:m="http://schemas.openxmlformats.org/officeDocument/2006/math" xmlns:v="urn:schemas-microsoft-com:vml" xmlns:wp14="http://schemas.microsoft.com/office/word/2010/wordprocessingDrawing" xmlns:wp="http://schemas.openxmlformats.org/drawingml/2006/wordprocessingDrawing" xmlns:w10="urn:schemas-microsoft-com:office:word" xmlns:w="http://schemas.openxmlformats.org/wordprocessingml/2006/main" xmlns:w14="http://schemas.microsoft.com/office/word/2010/wordml" xmlns:wpg="http://schemas.microsoft.com/office/word/2010/wordprocessingGroup" xmlns:wpi="http://schemas.microsoft.com/office/word/2010/wordprocessingInk" xmlns:wne="http://schemas.microsoft.com/office/word/2006/wordml" xmlns:wps="http://schemas.microsoft.com/office/word/2010/wordprocessingShape" mc:Ignorable="w14 wp14">
   <w:endnote w:type="separator" w:id="-1">
     <w:p>
       <w:r>
@@ -2472,7 +2519,7 @@
 </file>
 
 <file path=word/footnotes.xml><?xml version="1.0" encoding="utf-8"?>
-<w:footnotes xmlns:wpc="http://schemas.microsoft.com/office/word/2010/wordprocessingCanvas" xmlns:cx="http://schemas.microsoft.com/office/drawing/2014/chartex" xmlns:mc="http://schemas.openxmlformats.org/markup-compatibility/2006" xmlns:o="urn:schemas-microsoft-com:office:office" xmlns:r="http://schemas.openxmlformats.org/officeDocument/2006/relationships" xmlns:m="http://schemas.openxmlformats.org/officeDocument/2006/math" xmlns:v="urn:schemas-microsoft-com:vml" xmlns:wp14="http://schemas.microsoft.com/office/word/2010/wordprocessingDrawing" xmlns:wp="http://schemas.openxmlformats.org/drawingml/2006/wordprocessingDrawing" xmlns:w10="urn:schemas-microsoft-com:office:word" xmlns:w="http://schemas.openxmlformats.org/wordprocessingml/2006/main" xmlns:w14="http://schemas.microsoft.com/office/word/2010/wordml" xmlns:w15="http://schemas.microsoft.com/office/word/2012/wordml" xmlns:w16se="http://schemas.microsoft.com/office/word/2015/wordml/symex" xmlns:wpg="http://schemas.microsoft.com/office/word/2010/wordprocessingGroup" xmlns:wpi="http://schemas.microsoft.com/office/word/2010/wordprocessingInk" xmlns:wne="http://schemas.microsoft.com/office/word/2006/wordml" xmlns:wps="http://schemas.microsoft.com/office/word/2010/wordprocessingShape" mc:Ignorable="w14 w15 w16se wp14">
+<w:footnotes xmlns:wpc="http://schemas.microsoft.com/office/word/2010/wordprocessingCanvas" xmlns:mc="http://schemas.openxmlformats.org/markup-compatibility/2006" xmlns:o="urn:schemas-microsoft-com:office:office" xmlns:r="http://schemas.openxmlformats.org/officeDocument/2006/relationships" xmlns:m="http://schemas.openxmlformats.org/officeDocument/2006/math" xmlns:v="urn:schemas-microsoft-com:vml" xmlns:wp14="http://schemas.microsoft.com/office/word/2010/wordprocessingDrawing" xmlns:wp="http://schemas.openxmlformats.org/drawingml/2006/wordprocessingDrawing" xmlns:w10="urn:schemas-microsoft-com:office:word" xmlns:w="http://schemas.openxmlformats.org/wordprocessingml/2006/main" xmlns:w14="http://schemas.microsoft.com/office/word/2010/wordml" xmlns:wpg="http://schemas.microsoft.com/office/word/2010/wordprocessingGroup" xmlns:wpi="http://schemas.microsoft.com/office/word/2010/wordprocessingInk" xmlns:wne="http://schemas.microsoft.com/office/word/2006/wordml" xmlns:wps="http://schemas.microsoft.com/office/word/2010/wordprocessingShape" mc:Ignorable="w14 wp14">
   <w:footnote w:type="separator" w:id="-1">
     <w:p/>
   </w:footnote>
@@ -2529,7 +2576,7 @@
 </file>
 
 <file path=word/header1.xml><?xml version="1.0" encoding="utf-8"?>
-<w:hdr xmlns:wpc="http://schemas.microsoft.com/office/word/2010/wordprocessingCanvas" xmlns:cx="http://schemas.microsoft.com/office/drawing/2014/chartex" xmlns:mc="http://schemas.openxmlformats.org/markup-compatibility/2006" xmlns:o="urn:schemas-microsoft-com:office:office" xmlns:r="http://schemas.openxmlformats.org/officeDocument/2006/relationships" xmlns:m="http://schemas.openxmlformats.org/officeDocument/2006/math" xmlns:v="urn:schemas-microsoft-com:vml" xmlns:wp14="http://schemas.microsoft.com/office/word/2010/wordprocessingDrawing" xmlns:wp="http://schemas.openxmlformats.org/drawingml/2006/wordprocessingDrawing" xmlns:w10="urn:schemas-microsoft-com:office:word" xmlns:w="http://schemas.openxmlformats.org/wordprocessingml/2006/main" xmlns:w14="http://schemas.microsoft.com/office/word/2010/wordml" xmlns:w15="http://schemas.microsoft.com/office/word/2012/wordml" xmlns:w16se="http://schemas.microsoft.com/office/word/2015/wordml/symex" xmlns:wpg="http://schemas.microsoft.com/office/word/2010/wordprocessingGroup" xmlns:wpi="http://schemas.microsoft.com/office/word/2010/wordprocessingInk" xmlns:wne="http://schemas.microsoft.com/office/word/2006/wordml" xmlns:wps="http://schemas.microsoft.com/office/word/2010/wordprocessingShape" mc:Ignorable="w14 w15 w16se wp14">
+<w:hdr xmlns:wpc="http://schemas.microsoft.com/office/word/2010/wordprocessingCanvas" xmlns:mc="http://schemas.openxmlformats.org/markup-compatibility/2006" xmlns:o="urn:schemas-microsoft-com:office:office" xmlns:r="http://schemas.openxmlformats.org/officeDocument/2006/relationships" xmlns:m="http://schemas.openxmlformats.org/officeDocument/2006/math" xmlns:v="urn:schemas-microsoft-com:vml" xmlns:wp14="http://schemas.microsoft.com/office/word/2010/wordprocessingDrawing" xmlns:wp="http://schemas.openxmlformats.org/drawingml/2006/wordprocessingDrawing" xmlns:w10="urn:schemas-microsoft-com:office:word" xmlns:w="http://schemas.openxmlformats.org/wordprocessingml/2006/main" xmlns:w14="http://schemas.microsoft.com/office/word/2010/wordml" xmlns:wpg="http://schemas.microsoft.com/office/word/2010/wordprocessingGroup" xmlns:wpi="http://schemas.microsoft.com/office/word/2010/wordprocessingInk" xmlns:wne="http://schemas.microsoft.com/office/word/2006/wordml" xmlns:wps="http://schemas.microsoft.com/office/word/2010/wordprocessingShape" mc:Ignorable="w14 wp14">
   <w:p>
     <w:pPr>
       <w:framePr w:wrap="auto" w:vAnchor="text" w:hAnchor="margin" w:xAlign="right" w:y="1"/>
@@ -2544,8 +2591,8 @@
 </file>
 
 <file path=word/numbering.xml><?xml version="1.0" encoding="utf-8"?>
-<w:numbering xmlns:wpc="http://schemas.microsoft.com/office/word/2010/wordprocessingCanvas" xmlns:cx="http://schemas.microsoft.com/office/drawing/2014/chartex" xmlns:mc="http://schemas.openxmlformats.org/markup-compatibility/2006" xmlns:o="urn:schemas-microsoft-com:office:office" xmlns:r="http://schemas.openxmlformats.org/officeDocument/2006/relationships" xmlns:m="http://schemas.openxmlformats.org/officeDocument/2006/math" xmlns:v="urn:schemas-microsoft-com:vml" xmlns:wp14="http://schemas.microsoft.com/office/word/2010/wordprocessingDrawing" xmlns:wp="http://schemas.openxmlformats.org/drawingml/2006/wordprocessingDrawing" xmlns:w10="urn:schemas-microsoft-com:office:word" xmlns:w="http://schemas.openxmlformats.org/wordprocessingml/2006/main" xmlns:w14="http://schemas.microsoft.com/office/word/2010/wordml" xmlns:w15="http://schemas.microsoft.com/office/word/2012/wordml" xmlns:w16se="http://schemas.microsoft.com/office/word/2015/wordml/symex" xmlns:wpg="http://schemas.microsoft.com/office/word/2010/wordprocessingGroup" xmlns:wpi="http://schemas.microsoft.com/office/word/2010/wordprocessingInk" xmlns:wne="http://schemas.microsoft.com/office/word/2006/wordml" xmlns:wps="http://schemas.microsoft.com/office/word/2010/wordprocessingShape" mc:Ignorable="w14 w15 w16se wp14">
-  <w:abstractNum w:abstractNumId="0" w15:restartNumberingAfterBreak="1">
+<w:numbering xmlns:wpc="http://schemas.microsoft.com/office/word/2010/wordprocessingCanvas" xmlns:mc="http://schemas.openxmlformats.org/markup-compatibility/2006" xmlns:o="urn:schemas-microsoft-com:office:office" xmlns:r="http://schemas.openxmlformats.org/officeDocument/2006/relationships" xmlns:m="http://schemas.openxmlformats.org/officeDocument/2006/math" xmlns:v="urn:schemas-microsoft-com:vml" xmlns:wp14="http://schemas.microsoft.com/office/word/2010/wordprocessingDrawing" xmlns:wp="http://schemas.openxmlformats.org/drawingml/2006/wordprocessingDrawing" xmlns:w10="urn:schemas-microsoft-com:office:word" xmlns:w="http://schemas.openxmlformats.org/wordprocessingml/2006/main" xmlns:w14="http://schemas.microsoft.com/office/word/2010/wordml" xmlns:wpg="http://schemas.microsoft.com/office/word/2010/wordprocessingGroup" xmlns:wpi="http://schemas.microsoft.com/office/word/2010/wordprocessingInk" xmlns:wne="http://schemas.microsoft.com/office/word/2006/wordml" xmlns:wps="http://schemas.microsoft.com/office/word/2010/wordprocessingShape" mc:Ignorable="w14 wp14">
+  <w:abstractNum w:abstractNumId="0">
     <w:nsid w:val="FFFFFFFB"/>
     <w:multiLevelType w:val="multilevel"/>
     <w:tmpl w:val="2E085744"/>
@@ -2640,7 +2687,7 @@
       </w:pPr>
     </w:lvl>
   </w:abstractNum>
-  <w:abstractNum w:abstractNumId="1" w15:restartNumberingAfterBreak="0">
+  <w:abstractNum w:abstractNumId="1">
     <w:nsid w:val="1B0B1D66"/>
     <w:multiLevelType w:val="singleLevel"/>
     <w:tmpl w:val="0BEC9FB0"/>
@@ -2655,7 +2702,7 @@
       </w:pPr>
     </w:lvl>
   </w:abstractNum>
-  <w:abstractNum w:abstractNumId="2" w15:restartNumberingAfterBreak="0">
+  <w:abstractNum w:abstractNumId="2">
     <w:nsid w:val="2517274C"/>
     <w:multiLevelType w:val="singleLevel"/>
     <w:tmpl w:val="04090011"/>
@@ -2672,7 +2719,7 @@
       </w:pPr>
     </w:lvl>
   </w:abstractNum>
-  <w:abstractNum w:abstractNumId="3" w15:restartNumberingAfterBreak="0">
+  <w:abstractNum w:abstractNumId="3">
     <w:nsid w:val="2D234D8B"/>
     <w:multiLevelType w:val="singleLevel"/>
     <w:tmpl w:val="0409000F"/>
@@ -2689,7 +2736,7 @@
       </w:pPr>
     </w:lvl>
   </w:abstractNum>
-  <w:abstractNum w:abstractNumId="4" w15:restartNumberingAfterBreak="0">
+  <w:abstractNum w:abstractNumId="4">
     <w:nsid w:val="2F8B23F8"/>
     <w:multiLevelType w:val="singleLevel"/>
     <w:tmpl w:val="12CEED98"/>
@@ -2704,7 +2751,7 @@
       </w:pPr>
     </w:lvl>
   </w:abstractNum>
-  <w:abstractNum w:abstractNumId="5" w15:restartNumberingAfterBreak="0">
+  <w:abstractNum w:abstractNumId="5">
     <w:nsid w:val="37660336"/>
     <w:multiLevelType w:val="hybridMultilevel"/>
     <w:tmpl w:val="EA402BE8"/>
@@ -2845,7 +2892,7 @@
       </w:rPr>
     </w:lvl>
   </w:abstractNum>
-  <w:abstractNum w:abstractNumId="6" w15:restartNumberingAfterBreak="0">
+  <w:abstractNum w:abstractNumId="6">
     <w:nsid w:val="3A877D64"/>
     <w:multiLevelType w:val="singleLevel"/>
     <w:tmpl w:val="5DA6FC16"/>
@@ -2863,7 +2910,7 @@
       </w:pPr>
     </w:lvl>
   </w:abstractNum>
-  <w:abstractNum w:abstractNumId="7" w15:restartNumberingAfterBreak="0">
+  <w:abstractNum w:abstractNumId="7">
     <w:nsid w:val="3AAC1CFC"/>
     <w:multiLevelType w:val="singleLevel"/>
     <w:tmpl w:val="3A8EC28E"/>
@@ -2880,7 +2927,7 @@
       </w:pPr>
     </w:lvl>
   </w:abstractNum>
-  <w:abstractNum w:abstractNumId="8" w15:restartNumberingAfterBreak="0">
+  <w:abstractNum w:abstractNumId="8">
     <w:nsid w:val="47332F9F"/>
     <w:multiLevelType w:val="singleLevel"/>
     <w:tmpl w:val="488EC81A"/>
@@ -2895,7 +2942,7 @@
       </w:pPr>
     </w:lvl>
   </w:abstractNum>
-  <w:abstractNum w:abstractNumId="9" w15:restartNumberingAfterBreak="0">
+  <w:abstractNum w:abstractNumId="9">
     <w:nsid w:val="4D0B59CF"/>
     <w:multiLevelType w:val="singleLevel"/>
     <w:tmpl w:val="4A4223A6"/>
@@ -2910,7 +2957,7 @@
       </w:pPr>
     </w:lvl>
   </w:abstractNum>
-  <w:abstractNum w:abstractNumId="10" w15:restartNumberingAfterBreak="0">
+  <w:abstractNum w:abstractNumId="10">
     <w:nsid w:val="55630736"/>
     <w:multiLevelType w:val="singleLevel"/>
     <w:tmpl w:val="0BEC9FB0"/>
@@ -2925,7 +2972,7 @@
       </w:pPr>
     </w:lvl>
   </w:abstractNum>
-  <w:abstractNum w:abstractNumId="11" w15:restartNumberingAfterBreak="0">
+  <w:abstractNum w:abstractNumId="11">
     <w:nsid w:val="6C402C58"/>
     <w:multiLevelType w:val="hybridMultilevel"/>
     <w:tmpl w:val="F1F87D58"/>
@@ -3072,7 +3119,7 @@
       </w:rPr>
     </w:lvl>
   </w:abstractNum>
-  <w:abstractNum w:abstractNumId="12" w15:restartNumberingAfterBreak="0">
+  <w:abstractNum w:abstractNumId="12">
     <w:nsid w:val="6CD32DA8"/>
     <w:multiLevelType w:val="singleLevel"/>
     <w:tmpl w:val="166470C2"/>
@@ -3098,7 +3145,7 @@
       </w:rPr>
     </w:lvl>
   </w:abstractNum>
-  <w:abstractNum w:abstractNumId="13" w15:restartNumberingAfterBreak="0">
+  <w:abstractNum w:abstractNumId="13">
     <w:nsid w:val="6DC3293B"/>
     <w:multiLevelType w:val="singleLevel"/>
     <w:tmpl w:val="3A8EC28E"/>
@@ -3115,7 +3162,7 @@
       </w:pPr>
     </w:lvl>
   </w:abstractNum>
-  <w:abstractNum w:abstractNumId="14" w15:restartNumberingAfterBreak="0">
+  <w:abstractNum w:abstractNumId="14">
     <w:nsid w:val="77E315E9"/>
     <w:multiLevelType w:val="singleLevel"/>
     <w:tmpl w:val="0BEC9FB0"/>
@@ -3299,7 +3346,7 @@
 </file>
 
 <file path=word/styles.xml><?xml version="1.0" encoding="utf-8"?>
-<w:styles xmlns:mc="http://schemas.openxmlformats.org/markup-compatibility/2006" xmlns:r="http://schemas.openxmlformats.org/officeDocument/2006/relationships" xmlns:w="http://schemas.openxmlformats.org/wordprocessingml/2006/main" xmlns:w14="http://schemas.microsoft.com/office/word/2010/wordml" xmlns:w15="http://schemas.microsoft.com/office/word/2012/wordml" xmlns:w16se="http://schemas.microsoft.com/office/word/2015/wordml/symex" mc:Ignorable="w14 w15 w16se">
+<w:styles xmlns:mc="http://schemas.openxmlformats.org/markup-compatibility/2006" xmlns:r="http://schemas.openxmlformats.org/officeDocument/2006/relationships" xmlns:w="http://schemas.openxmlformats.org/wordprocessingml/2006/main" xmlns:w14="http://schemas.microsoft.com/office/word/2010/wordml" mc:Ignorable="w14">
   <w:docDefaults>
     <w:rPrDefault>
       <w:rPr>
@@ -3309,7 +3356,7 @@
     </w:rPrDefault>
     <w:pPrDefault/>
   </w:docDefaults>
-  <w:latentStyles w:defLockedState="0" w:defUIPriority="0" w:defSemiHidden="0" w:defUnhideWhenUsed="0" w:defQFormat="0" w:count="371">
+  <w:latentStyles w:defLockedState="0" w:defUIPriority="0" w:defSemiHidden="0" w:defUnhideWhenUsed="0" w:defQFormat="0" w:count="267">
     <w:lsdException w:name="Normal" w:qFormat="1"/>
     <w:lsdException w:name="heading 1" w:qFormat="1"/>
     <w:lsdException w:name="heading 2" w:qFormat="1"/>
@@ -3370,208 +3417,792 @@
     <w:lsdException w:name="Table Web 3" w:semiHidden="1" w:unhideWhenUsed="1"/>
     <w:lsdException w:name="Table Theme" w:semiHidden="1" w:unhideWhenUsed="1"/>
     <w:lsdException w:name="No Spacing" w:qFormat="1"/>
-    <w:lsdException w:name="Light Shading"/>
-    <w:lsdException w:name="Light List"/>
-    <w:lsdException w:name="Light Grid"/>
-    <w:lsdException w:name="Medium Shading 1"/>
-    <w:lsdException w:name="Medium Shading 2"/>
-    <w:lsdException w:name="Medium List 1"/>
-    <w:lsdException w:name="Medium List 2"/>
-    <w:lsdException w:name="Medium Grid 1"/>
-    <w:lsdException w:name="Medium Grid 2"/>
-    <w:lsdException w:name="Medium Grid 3"/>
-    <w:lsdException w:name="Dark List"/>
-    <w:lsdException w:name="Colorful Shading"/>
-    <w:lsdException w:name="Colorful List"/>
-    <w:lsdException w:name="Colorful Grid"/>
-    <w:lsdException w:name="Light Shading Accent 1"/>
-    <w:lsdException w:name="Light List Accent 1"/>
-    <w:lsdException w:name="Light Grid Accent 1"/>
-    <w:lsdException w:name="Medium Shading 1 Accent 1"/>
-    <w:lsdException w:name="Medium Shading 2 Accent 1"/>
-    <w:lsdException w:name="Medium List 1 Accent 1"/>
     <w:lsdException w:name="List Paragraph" w:qFormat="1"/>
     <w:lsdException w:name="Quote" w:qFormat="1"/>
     <w:lsdException w:name="Intense Quote" w:qFormat="1"/>
-    <w:lsdException w:name="Medium List 2 Accent 1"/>
-    <w:lsdException w:name="Medium Grid 1 Accent 1"/>
-    <w:lsdException w:name="Medium Grid 2 Accent 1"/>
-    <w:lsdException w:name="Medium Grid 3 Accent 1"/>
-    <w:lsdException w:name="Dark List Accent 1"/>
-    <w:lsdException w:name="Colorful Shading Accent 1"/>
-    <w:lsdException w:name="Colorful List Accent 1"/>
-    <w:lsdException w:name="Colorful Grid Accent 1"/>
-    <w:lsdException w:name="Light Shading Accent 2"/>
-    <w:lsdException w:name="Light List Accent 2"/>
-    <w:lsdException w:name="Light Grid Accent 2"/>
-    <w:lsdException w:name="Medium Shading 1 Accent 2"/>
-    <w:lsdException w:name="Medium Shading 2 Accent 2"/>
-    <w:lsdException w:name="Medium List 1 Accent 2"/>
-    <w:lsdException w:name="Medium List 2 Accent 2"/>
-    <w:lsdException w:name="Medium Grid 1 Accent 2"/>
-    <w:lsdException w:name="Medium Grid 2 Accent 2"/>
-    <w:lsdException w:name="Medium Grid 3 Accent 2"/>
-    <w:lsdException w:name="Dark List Accent 2"/>
-    <w:lsdException w:name="Colorful Shading Accent 2"/>
-    <w:lsdException w:name="Colorful List Accent 2"/>
-    <w:lsdException w:name="Colorful Grid Accent 2"/>
-    <w:lsdException w:name="Light Shading Accent 3"/>
-    <w:lsdException w:name="Light List Accent 3"/>
-    <w:lsdException w:name="Light Grid Accent 3"/>
-    <w:lsdException w:name="Medium Shading 1 Accent 3"/>
-    <w:lsdException w:name="Medium Shading 2 Accent 3"/>
-    <w:lsdException w:name="Medium List 1 Accent 3"/>
-    <w:lsdException w:name="Medium List 2 Accent 3"/>
-    <w:lsdException w:name="Medium Grid 1 Accent 3"/>
-    <w:lsdException w:name="Medium Grid 2 Accent 3"/>
-    <w:lsdException w:name="Medium Grid 3 Accent 3"/>
-    <w:lsdException w:name="Dark List Accent 3"/>
-    <w:lsdException w:name="Colorful Shading Accent 3"/>
-    <w:lsdException w:name="Colorful List Accent 3"/>
-    <w:lsdException w:name="Colorful Grid Accent 3"/>
-    <w:lsdException w:name="Light Shading Accent 4"/>
-    <w:lsdException w:name="Light List Accent 4"/>
-    <w:lsdException w:name="Light Grid Accent 4"/>
-    <w:lsdException w:name="Medium Shading 1 Accent 4"/>
-    <w:lsdException w:name="Medium Shading 2 Accent 4"/>
-    <w:lsdException w:name="Medium List 1 Accent 4"/>
-    <w:lsdException w:name="Medium List 2 Accent 4"/>
-    <w:lsdException w:name="Medium Grid 1 Accent 4"/>
-    <w:lsdException w:name="Medium Grid 2 Accent 4"/>
-    <w:lsdException w:name="Medium Grid 3 Accent 4"/>
-    <w:lsdException w:name="Dark List Accent 4"/>
-    <w:lsdException w:name="Colorful Shading Accent 4"/>
-    <w:lsdException w:name="Colorful List Accent 4"/>
-    <w:lsdException w:name="Colorful Grid Accent 4"/>
-    <w:lsdException w:name="Light Shading Accent 5"/>
-    <w:lsdException w:name="Light List Accent 5"/>
-    <w:lsdException w:name="Light Grid Accent 5"/>
-    <w:lsdException w:name="Medium Shading 1 Accent 5"/>
-    <w:lsdException w:name="Medium Shading 2 Accent 5"/>
-    <w:lsdException w:name="Medium List 1 Accent 5"/>
-    <w:lsdException w:name="Medium List 2 Accent 5"/>
-    <w:lsdException w:name="Medium Grid 1 Accent 5"/>
-    <w:lsdException w:name="Medium Grid 2 Accent 5"/>
-    <w:lsdException w:name="Medium Grid 3 Accent 5"/>
-    <w:lsdException w:name="Dark List Accent 5"/>
-    <w:lsdException w:name="Colorful Shading Accent 5"/>
-    <w:lsdException w:name="Colorful List Accent 5"/>
-    <w:lsdException w:name="Colorful Grid Accent 5"/>
-    <w:lsdException w:name="Light Shading Accent 6"/>
-    <w:lsdException w:name="Light List Accent 6"/>
-    <w:lsdException w:name="Light Grid Accent 6"/>
-    <w:lsdException w:name="Medium Shading 1 Accent 6"/>
-    <w:lsdException w:name="Medium Shading 2 Accent 6"/>
-    <w:lsdException w:name="Medium List 1 Accent 6"/>
-    <w:lsdException w:name="Medium List 2 Accent 6"/>
-    <w:lsdException w:name="Medium Grid 1 Accent 6"/>
-    <w:lsdException w:name="Medium Grid 2 Accent 6"/>
-    <w:lsdException w:name="Medium Grid 3 Accent 6"/>
-    <w:lsdException w:name="Dark List Accent 6"/>
-    <w:lsdException w:name="Colorful Shading Accent 6"/>
-    <w:lsdException w:name="Colorful List Accent 6"/>
-    <w:lsdException w:name="Colorful Grid Accent 6"/>
     <w:lsdException w:name="Subtle Emphasis" w:qFormat="1"/>
     <w:lsdException w:name="Intense Emphasis" w:qFormat="1"/>
     <w:lsdException w:name="Subtle Reference" w:qFormat="1"/>
     <w:lsdException w:name="Intense Reference" w:qFormat="1"/>
     <w:lsdException w:name="Book Title" w:qFormat="1"/>
     <w:lsdException w:name="TOC Heading" w:semiHidden="1" w:unhideWhenUsed="1" w:qFormat="1"/>
-    <w:lsdException w:name="Grid Table 4" w:uiPriority="49"/>
-    <w:lsdException w:name="Grid Table 5 Dark" w:uiPriority="50"/>
-    <w:lsdException w:name="Grid Table 6 Colorful" w:uiPriority="51"/>
-    <w:lsdException w:name="Grid Table 7 Colorful" w:uiPriority="52"/>
-    <w:lsdException w:name="Grid Table 1 Light Accent 1" w:uiPriority="46"/>
-    <w:lsdException w:name="Grid Table 2 Accent 1" w:uiPriority="47"/>
-    <w:lsdException w:name="Grid Table 3 Accent 1" w:uiPriority="48"/>
-    <w:lsdException w:name="Grid Table 4 Accent 1" w:uiPriority="49"/>
-    <w:lsdException w:name="Grid Table 5 Dark Accent 1" w:uiPriority="50"/>
-    <w:lsdException w:name="Grid Table 6 Colorful Accent 1" w:uiPriority="51"/>
-    <w:lsdException w:name="Grid Table 7 Colorful Accent 1" w:uiPriority="52"/>
-    <w:lsdException w:name="Grid Table 1 Light Accent 2" w:uiPriority="46"/>
-    <w:lsdException w:name="Grid Table 2 Accent 2" w:uiPriority="47"/>
-    <w:lsdException w:name="Grid Table 3 Accent 2" w:uiPriority="48"/>
-    <w:lsdException w:name="Grid Table 4 Accent 2" w:uiPriority="49"/>
-    <w:lsdException w:name="Grid Table 5 Dark Accent 2" w:uiPriority="50"/>
-    <w:lsdException w:name="Grid Table 6 Colorful Accent 2" w:uiPriority="51"/>
-    <w:lsdException w:name="Grid Table 7 Colorful Accent 2" w:uiPriority="52"/>
-    <w:lsdException w:name="Grid Table 1 Light Accent 3" w:uiPriority="46"/>
-    <w:lsdException w:name="Grid Table 2 Accent 3" w:uiPriority="47"/>
-    <w:lsdException w:name="Grid Table 3 Accent 3" w:uiPriority="48"/>
-    <w:lsdException w:name="Grid Table 4 Accent 3" w:uiPriority="49"/>
-    <w:lsdException w:name="Grid Table 5 Dark Accent 3" w:uiPriority="50"/>
-    <w:lsdException w:name="Grid Table 6 Colorful Accent 3" w:uiPriority="51"/>
-    <w:lsdException w:name="Grid Table 7 Colorful Accent 3" w:uiPriority="52"/>
-    <w:lsdException w:name="Grid Table 1 Light Accent 4" w:uiPriority="46"/>
-    <w:lsdException w:name="Grid Table 2 Accent 4" w:uiPriority="47"/>
-    <w:lsdException w:name="Grid Table 3 Accent 4" w:uiPriority="48"/>
-    <w:lsdException w:name="Grid Table 4 Accent 4" w:uiPriority="49"/>
-    <w:lsdException w:name="Grid Table 5 Dark Accent 4" w:uiPriority="50"/>
-    <w:lsdException w:name="Grid Table 6 Colorful Accent 4" w:uiPriority="51"/>
-    <w:lsdException w:name="Grid Table 7 Colorful Accent 4" w:uiPriority="52"/>
-    <w:lsdException w:name="Grid Table 1 Light Accent 5" w:uiPriority="46"/>
-    <w:lsdException w:name="Grid Table 2 Accent 5" w:uiPriority="47"/>
-    <w:lsdException w:name="Grid Table 3 Accent 5" w:uiPriority="48"/>
-    <w:lsdException w:name="Grid Table 4 Accent 5" w:uiPriority="49"/>
-    <w:lsdException w:name="Grid Table 5 Dark Accent 5" w:uiPriority="50"/>
-    <w:lsdException w:name="Grid Table 6 Colorful Accent 5" w:uiPriority="51"/>
-    <w:lsdException w:name="Grid Table 7 Colorful Accent 5" w:uiPriority="52"/>
-    <w:lsdException w:name="Grid Table 1 Light Accent 6" w:uiPriority="46"/>
-    <w:lsdException w:name="Grid Table 2 Accent 6" w:uiPriority="47"/>
-    <w:lsdException w:name="Grid Table 3 Accent 6" w:uiPriority="48"/>
-    <w:lsdException w:name="Grid Table 4 Accent 6" w:uiPriority="49"/>
-    <w:lsdException w:name="Grid Table 5 Dark Accent 6" w:uiPriority="50"/>
-    <w:lsdException w:name="Grid Table 6 Colorful Accent 6" w:uiPriority="51"/>
-    <w:lsdException w:name="Grid Table 7 Colorful Accent 6" w:uiPriority="52"/>
-    <w:lsdException w:name="List Table 1 Light" w:uiPriority="46"/>
-    <w:lsdException w:name="List Table 2" w:uiPriority="47"/>
-    <w:lsdException w:name="List Table 3" w:uiPriority="48"/>
-    <w:lsdException w:name="List Table 4" w:uiPriority="49"/>
-    <w:lsdException w:name="List Table 5 Dark" w:uiPriority="50"/>
-    <w:lsdException w:name="List Table 6 Colorful" w:uiPriority="51"/>
-    <w:lsdException w:name="List Table 7 Colorful" w:uiPriority="52"/>
-    <w:lsdException w:name="List Table 1 Light Accent 1" w:uiPriority="46"/>
-    <w:lsdException w:name="List Table 2 Accent 1" w:uiPriority="47"/>
-    <w:lsdException w:name="List Table 3 Accent 1" w:uiPriority="48"/>
-    <w:lsdException w:name="List Table 4 Accent 1" w:uiPriority="49"/>
-    <w:lsdException w:name="List Table 5 Dark Accent 1" w:uiPriority="50"/>
-    <w:lsdException w:name="List Table 6 Colorful Accent 1" w:uiPriority="51"/>
-    <w:lsdException w:name="List Table 7 Colorful Accent 1" w:uiPriority="52"/>
-    <w:lsdException w:name="List Table 1 Light Accent 2" w:uiPriority="46"/>
-    <w:lsdException w:name="List Table 2 Accent 2" w:uiPriority="47"/>
-    <w:lsdException w:name="List Table 3 Accent 2" w:uiPriority="48"/>
-    <w:lsdException w:name="List Table 4 Accent 2" w:uiPriority="49"/>
-    <w:lsdException w:name="List Table 5 Dark Accent 2" w:uiPriority="50"/>
-    <w:lsdException w:name="List Table 6 Colorful Accent 2" w:uiPriority="51"/>
-    <w:lsdException w:name="List Table 7 Colorful Accent 2" w:uiPriority="52"/>
-    <w:lsdException w:name="List Table 1 Light Accent 3" w:uiPriority="46"/>
-    <w:lsdException w:name="List Table 2 Accent 3" w:uiPriority="47"/>
-    <w:lsdException w:name="List Table 3 Accent 3" w:uiPriority="48"/>
-    <w:lsdException w:name="List Table 4 Accent 3" w:uiPriority="49"/>
-    <w:lsdException w:name="List Table 5 Dark Accent 3" w:uiPriority="50"/>
-    <w:lsdException w:name="List Table 6 Colorful Accent 3" w:uiPriority="51"/>
-    <w:lsdException w:name="List Table 7 Colorful Accent 3" w:uiPriority="52"/>
-    <w:lsdException w:name="List Table 1 Light Accent 4" w:uiPriority="46"/>
-    <w:lsdException w:name="List Table 2 Accent 4" w:uiPriority="47"/>
-    <w:lsdException w:name="List Table 3 Accent 4" w:uiPriority="48"/>
-    <w:lsdException w:name="List Table 4 Accent 4" w:uiPriority="49"/>
-    <w:lsdException w:name="List Table 5 Dark Accent 4" w:uiPriority="50"/>
-    <w:lsdException w:name="List Table 6 Colorful Accent 4" w:uiPriority="51"/>
-    <w:lsdException w:name="List Table 7 Colorful Accent 4" w:uiPriority="52"/>
-    <w:lsdException w:name="List Table 1 Light Accent 5" w:uiPriority="46"/>
-    <w:lsdException w:name="List Table 2 Accent 5" w:uiPriority="47"/>
-    <w:lsdException w:name="List Table 3 Accent 5" w:uiPriority="48"/>
-    <w:lsdException w:name="List Table 4 Accent 5" w:uiPriority="49"/>
-    <w:lsdException w:name="List Table 5 Dark Accent 5" w:uiPriority="50"/>
-    <w:lsdException w:name="List Table 6 Colorful Accent 5" w:uiPriority="51"/>
-    <w:lsdException w:name="List Table 7 Colorful Accent 5" w:uiPriority="52"/>
-    <w:lsdException w:name="List Table 1 Light Accent 6" w:uiPriority="46"/>
-    <w:lsdException w:name="List Table 2 Accent 6" w:uiPriority="47"/>
-    <w:lsdException w:name="List Table 3 Accent 6" w:uiPriority="48"/>
-    <w:lsdException w:name="List Table 4 Accent 6" w:uiPriority="49"/>
-    <w:lsdException w:name="List Table 5 Dark Accent 6" w:uiPriority="50"/>
-    <w:lsdException w:name="List Table 6 Colorful Accent 6" w:uiPriority="51"/>
-    <w:lsdException w:name="List Table 7 Colorful Accent 6" w:uiPriority="52"/>
+  </w:latentStyles>
+  <w:style w:type="paragraph" w:default="1" w:styleId="Normal">
+    <w:name w:val="Normal"/>
+    <w:qFormat/>
+    <w:pPr>
+      <w:autoSpaceDE w:val="0"/>
+      <w:autoSpaceDN w:val="0"/>
+    </w:pPr>
+    <w:rPr>
+      <w:lang w:eastAsia="en-US"/>
+    </w:rPr>
+  </w:style>
+  <w:style w:type="paragraph" w:styleId="Heading1">
+    <w:name w:val="heading 1"/>
+    <w:basedOn w:val="Normal"/>
+    <w:next w:val="Normal"/>
+    <w:qFormat/>
+    <w:pPr>
+      <w:keepNext/>
+      <w:numPr>
+        <w:numId w:val="1"/>
+      </w:numPr>
+      <w:spacing w:before="240" w:after="80"/>
+      <w:jc w:val="center"/>
+      <w:outlineLvl w:val="0"/>
+    </w:pPr>
+    <w:rPr>
+      <w:smallCaps/>
+      <w:kern w:val="28"/>
+    </w:rPr>
+  </w:style>
+  <w:style w:type="paragraph" w:styleId="Heading2">
+    <w:name w:val="heading 2"/>
+    <w:basedOn w:val="Normal"/>
+    <w:next w:val="Normal"/>
+    <w:qFormat/>
+    <w:pPr>
+      <w:keepNext/>
+      <w:numPr>
+        <w:ilvl w:val="1"/>
+        <w:numId w:val="1"/>
+      </w:numPr>
+      <w:spacing w:before="120" w:after="60"/>
+      <w:ind w:left="144"/>
+      <w:outlineLvl w:val="1"/>
+    </w:pPr>
+    <w:rPr>
+      <w:i/>
+      <w:iCs/>
+    </w:rPr>
+  </w:style>
+  <w:style w:type="paragraph" w:styleId="Heading3">
+    <w:name w:val="heading 3"/>
+    <w:basedOn w:val="Normal"/>
+    <w:next w:val="Normal"/>
+    <w:qFormat/>
+    <w:pPr>
+      <w:keepNext/>
+      <w:numPr>
+        <w:ilvl w:val="2"/>
+        <w:numId w:val="1"/>
+      </w:numPr>
+      <w:ind w:left="288"/>
+      <w:outlineLvl w:val="2"/>
+    </w:pPr>
+    <w:rPr>
+      <w:i/>
+      <w:iCs/>
+    </w:rPr>
+  </w:style>
+  <w:style w:type="paragraph" w:styleId="Heading4">
+    <w:name w:val="heading 4"/>
+    <w:basedOn w:val="Normal"/>
+    <w:next w:val="Normal"/>
+    <w:qFormat/>
+    <w:pPr>
+      <w:keepNext/>
+      <w:numPr>
+        <w:ilvl w:val="3"/>
+        <w:numId w:val="1"/>
+      </w:numPr>
+      <w:spacing w:before="240" w:after="60"/>
+      <w:outlineLvl w:val="3"/>
+    </w:pPr>
+    <w:rPr>
+      <w:i/>
+      <w:iCs/>
+      <w:sz w:val="18"/>
+      <w:szCs w:val="18"/>
+    </w:rPr>
+  </w:style>
+  <w:style w:type="paragraph" w:styleId="Heading5">
+    <w:name w:val="heading 5"/>
+    <w:basedOn w:val="Normal"/>
+    <w:next w:val="Normal"/>
+    <w:qFormat/>
+    <w:pPr>
+      <w:numPr>
+        <w:ilvl w:val="4"/>
+        <w:numId w:val="1"/>
+      </w:numPr>
+      <w:spacing w:before="240" w:after="60"/>
+      <w:outlineLvl w:val="4"/>
+    </w:pPr>
+    <w:rPr>
+      <w:sz w:val="18"/>
+      <w:szCs w:val="18"/>
+    </w:rPr>
+  </w:style>
+  <w:style w:type="paragraph" w:styleId="Heading6">
+    <w:name w:val="heading 6"/>
+    <w:basedOn w:val="Normal"/>
+    <w:next w:val="Normal"/>
+    <w:qFormat/>
+    <w:pPr>
+      <w:numPr>
+        <w:ilvl w:val="5"/>
+        <w:numId w:val="1"/>
+      </w:numPr>
+      <w:spacing w:before="240" w:after="60"/>
+      <w:outlineLvl w:val="5"/>
+    </w:pPr>
+    <w:rPr>
+      <w:i/>
+      <w:iCs/>
+      <w:sz w:val="16"/>
+      <w:szCs w:val="16"/>
+    </w:rPr>
+  </w:style>
+  <w:style w:type="paragraph" w:styleId="Heading7">
+    <w:name w:val="heading 7"/>
+    <w:basedOn w:val="Normal"/>
+    <w:next w:val="Normal"/>
+    <w:qFormat/>
+    <w:pPr>
+      <w:numPr>
+        <w:ilvl w:val="6"/>
+        <w:numId w:val="1"/>
+      </w:numPr>
+      <w:spacing w:before="240" w:after="60"/>
+      <w:outlineLvl w:val="6"/>
+    </w:pPr>
+    <w:rPr>
+      <w:sz w:val="16"/>
+      <w:szCs w:val="16"/>
+    </w:rPr>
+  </w:style>
+  <w:style w:type="paragraph" w:styleId="Heading8">
+    <w:name w:val="heading 8"/>
+    <w:basedOn w:val="Normal"/>
+    <w:next w:val="Normal"/>
+    <w:qFormat/>
+    <w:pPr>
+      <w:numPr>
+        <w:ilvl w:val="7"/>
+        <w:numId w:val="1"/>
+      </w:numPr>
+      <w:spacing w:before="240" w:after="60"/>
+      <w:outlineLvl w:val="7"/>
+    </w:pPr>
+    <w:rPr>
+      <w:i/>
+      <w:iCs/>
+      <w:sz w:val="16"/>
+      <w:szCs w:val="16"/>
+    </w:rPr>
+  </w:style>
+  <w:style w:type="paragraph" w:styleId="Heading9">
+    <w:name w:val="heading 9"/>
+    <w:basedOn w:val="Normal"/>
+    <w:next w:val="Normal"/>
+    <w:qFormat/>
+    <w:pPr>
+      <w:numPr>
+        <w:ilvl w:val="8"/>
+        <w:numId w:val="1"/>
+      </w:numPr>
+      <w:spacing w:before="240" w:after="60"/>
+      <w:outlineLvl w:val="8"/>
+    </w:pPr>
+    <w:rPr>
+      <w:sz w:val="16"/>
+      <w:szCs w:val="16"/>
+    </w:rPr>
+  </w:style>
+  <w:style w:type="character" w:default="1" w:styleId="DefaultParagraphFont">
+    <w:name w:val="Default Paragraph Font"/>
+    <w:uiPriority w:val="1"/>
+    <w:semiHidden/>
+    <w:unhideWhenUsed/>
+  </w:style>
+  <w:style w:type="table" w:default="1" w:styleId="TableNormal">
+    <w:name w:val="Normal Table"/>
+    <w:uiPriority w:val="99"/>
+    <w:semiHidden/>
+    <w:unhideWhenUsed/>
+    <w:tblPr>
+      <w:tblInd w:w="0" w:type="dxa"/>
+      <w:tblCellMar>
+        <w:top w:w="0" w:type="dxa"/>
+        <w:left w:w="108" w:type="dxa"/>
+        <w:bottom w:w="0" w:type="dxa"/>
+        <w:right w:w="108" w:type="dxa"/>
+      </w:tblCellMar>
+    </w:tblPr>
+  </w:style>
+  <w:style w:type="numbering" w:default="1" w:styleId="NoList">
+    <w:name w:val="No List"/>
+    <w:uiPriority w:val="99"/>
+    <w:semiHidden/>
+    <w:unhideWhenUsed/>
+  </w:style>
+  <w:style w:type="paragraph" w:customStyle="1" w:styleId="Abstract">
+    <w:name w:val="Abstract"/>
+    <w:basedOn w:val="Normal"/>
+    <w:next w:val="Normal"/>
+    <w:pPr>
+      <w:spacing w:before="20"/>
+      <w:ind w:firstLine="202"/>
+      <w:jc w:val="both"/>
+    </w:pPr>
+    <w:rPr>
+      <w:b/>
+      <w:bCs/>
+      <w:sz w:val="18"/>
+      <w:szCs w:val="18"/>
+    </w:rPr>
+  </w:style>
+  <w:style w:type="paragraph" w:customStyle="1" w:styleId="Authors">
+    <w:name w:val="Authors"/>
+    <w:basedOn w:val="Normal"/>
+    <w:next w:val="Normal"/>
+    <w:pPr>
+      <w:framePr w:w="9072" w:hSpace="187" w:vSpace="187" w:wrap="notBeside" w:vAnchor="text" w:hAnchor="page" w:xAlign="center" w:y="1"/>
+      <w:spacing w:after="320"/>
+      <w:jc w:val="center"/>
+    </w:pPr>
+    <w:rPr>
+      <w:sz w:val="22"/>
+      <w:szCs w:val="22"/>
+    </w:rPr>
+  </w:style>
+  <w:style w:type="character" w:customStyle="1" w:styleId="MemberType">
+    <w:name w:val="MemberType"/>
+    <w:basedOn w:val="DefaultParagraphFont"/>
+    <w:rPr>
+      <w:rFonts w:ascii="Times New Roman" w:hAnsi="Times New Roman" w:cs="Times New Roman"/>
+      <w:i/>
+      <w:iCs/>
+      <w:sz w:val="22"/>
+      <w:szCs w:val="22"/>
+    </w:rPr>
+  </w:style>
+  <w:style w:type="paragraph" w:styleId="Title">
+    <w:name w:val="Title"/>
+    <w:basedOn w:val="Normal"/>
+    <w:next w:val="Normal"/>
+    <w:qFormat/>
+    <w:pPr>
+      <w:framePr w:w="9360" w:hSpace="187" w:vSpace="187" w:wrap="notBeside" w:vAnchor="text" w:hAnchor="page" w:xAlign="center" w:y="1" w:anchorLock="1"/>
+      <w:spacing w:before="360"/>
+      <w:jc w:val="center"/>
+    </w:pPr>
+    <w:rPr>
+      <w:b/>
+      <w:kern w:val="28"/>
+      <w:sz w:val="32"/>
+      <w:szCs w:val="48"/>
+    </w:rPr>
+  </w:style>
+  <w:style w:type="paragraph" w:styleId="FootnoteText">
+    <w:name w:val="footnote text"/>
+    <w:basedOn w:val="Normal"/>
+    <w:semiHidden/>
+    <w:pPr>
+      <w:ind w:firstLine="202"/>
+      <w:jc w:val="both"/>
+    </w:pPr>
+    <w:rPr>
+      <w:sz w:val="16"/>
+      <w:szCs w:val="16"/>
+    </w:rPr>
+  </w:style>
+  <w:style w:type="paragraph" w:customStyle="1" w:styleId="References">
+    <w:name w:val="References"/>
+    <w:basedOn w:val="Normal"/>
+    <w:pPr>
+      <w:numPr>
+        <w:numId w:val="12"/>
+      </w:numPr>
+      <w:jc w:val="both"/>
+    </w:pPr>
+    <w:rPr>
+      <w:sz w:val="16"/>
+      <w:szCs w:val="16"/>
+    </w:rPr>
+  </w:style>
+  <w:style w:type="paragraph" w:customStyle="1" w:styleId="IndexTerms">
+    <w:name w:val="IndexTerms"/>
+    <w:basedOn w:val="Normal"/>
+    <w:next w:val="Normal"/>
+    <w:pPr>
+      <w:ind w:firstLine="202"/>
+      <w:jc w:val="both"/>
+    </w:pPr>
+    <w:rPr>
+      <w:b/>
+      <w:bCs/>
+      <w:sz w:val="18"/>
+      <w:szCs w:val="18"/>
+    </w:rPr>
+  </w:style>
+  <w:style w:type="character" w:styleId="FootnoteReference">
+    <w:name w:val="footnote reference"/>
+    <w:basedOn w:val="DefaultParagraphFont"/>
+    <w:semiHidden/>
+    <w:rPr>
+      <w:vertAlign w:val="superscript"/>
+    </w:rPr>
+  </w:style>
+  <w:style w:type="paragraph" w:styleId="Footer">
+    <w:name w:val="footer"/>
+    <w:basedOn w:val="Normal"/>
+    <w:pPr>
+      <w:tabs>
+        <w:tab w:val="center" w:pos="4320"/>
+        <w:tab w:val="right" w:pos="8640"/>
+      </w:tabs>
+    </w:pPr>
+  </w:style>
+  <w:style w:type="paragraph" w:customStyle="1" w:styleId="Text">
+    <w:name w:val="Text"/>
+    <w:basedOn w:val="Normal"/>
+    <w:pPr>
+      <w:widowControl w:val="0"/>
+      <w:spacing w:line="252" w:lineRule="auto"/>
+      <w:ind w:firstLine="202"/>
+      <w:jc w:val="both"/>
+    </w:pPr>
+  </w:style>
+  <w:style w:type="paragraph" w:customStyle="1" w:styleId="FigureCaption0">
+    <w:name w:val="Figure Caption"/>
+    <w:basedOn w:val="Normal"/>
+    <w:pPr>
+      <w:jc w:val="both"/>
+    </w:pPr>
+    <w:rPr>
+      <w:sz w:val="16"/>
+      <w:szCs w:val="16"/>
+    </w:rPr>
+  </w:style>
+  <w:style w:type="paragraph" w:customStyle="1" w:styleId="TableTitle">
+    <w:name w:val="Table Title"/>
+    <w:basedOn w:val="Normal"/>
+    <w:pPr>
+      <w:jc w:val="center"/>
+    </w:pPr>
+    <w:rPr>
+      <w:smallCaps/>
+      <w:sz w:val="16"/>
+      <w:szCs w:val="16"/>
+    </w:rPr>
+  </w:style>
+  <w:style w:type="paragraph" w:customStyle="1" w:styleId="ReferenceHead">
+    <w:name w:val="Reference Head"/>
+    <w:basedOn w:val="Heading1"/>
+    <w:pPr>
+      <w:numPr>
+        <w:numId w:val="0"/>
+      </w:numPr>
+    </w:pPr>
+  </w:style>
+  <w:style w:type="paragraph" w:styleId="Header">
+    <w:name w:val="header"/>
+    <w:basedOn w:val="Normal"/>
+    <w:pPr>
+      <w:tabs>
+        <w:tab w:val="center" w:pos="4320"/>
+        <w:tab w:val="right" w:pos="8640"/>
+      </w:tabs>
+    </w:pPr>
+  </w:style>
+  <w:style w:type="paragraph" w:customStyle="1" w:styleId="Equation">
+    <w:name w:val="Equation"/>
+    <w:basedOn w:val="Normal"/>
+    <w:next w:val="Normal"/>
+    <w:pPr>
+      <w:widowControl w:val="0"/>
+      <w:tabs>
+        <w:tab w:val="right" w:pos="4810"/>
+      </w:tabs>
+      <w:spacing w:line="252" w:lineRule="auto"/>
+      <w:jc w:val="both"/>
+    </w:pPr>
+  </w:style>
+  <w:style w:type="character" w:styleId="Hyperlink">
+    <w:name w:val="Hyperlink"/>
+    <w:basedOn w:val="DefaultParagraphFont"/>
+    <w:rPr>
+      <w:color w:val="0000FF"/>
+      <w:u w:val="single"/>
+    </w:rPr>
+  </w:style>
+  <w:style w:type="character" w:styleId="FollowedHyperlink">
+    <w:name w:val="FollowedHyperlink"/>
+    <w:basedOn w:val="DefaultParagraphFont"/>
+    <w:rPr>
+      <w:color w:val="800080"/>
+      <w:u w:val="single"/>
+    </w:rPr>
+  </w:style>
+  <w:style w:type="paragraph" w:styleId="BodyTextIndent">
+    <w:name w:val="Body Text Indent"/>
+    <w:basedOn w:val="Normal"/>
+    <w:pPr>
+      <w:ind w:left="630" w:hanging="630"/>
+    </w:pPr>
+    <w:rPr>
+      <w:szCs w:val="24"/>
+    </w:rPr>
+  </w:style>
+  <w:style w:type="paragraph" w:customStyle="1" w:styleId="DefaultParagraphFont1">
+    <w:name w:val="Default Paragraph Font1"/>
+    <w:next w:val="Normal"/>
+    <w:pPr>
+      <w:overflowPunct w:val="0"/>
+      <w:autoSpaceDE w:val="0"/>
+      <w:autoSpaceDN w:val="0"/>
+      <w:adjustRightInd w:val="0"/>
+      <w:textAlignment w:val="baseline"/>
+    </w:pPr>
+    <w:rPr>
+      <w:rFonts w:ascii="Times" w:eastAsia="PMingLiU" w:hAnsi="Times"/>
+      <w:lang w:eastAsia="zh-TW"/>
+    </w:rPr>
+  </w:style>
+  <w:style w:type="paragraph" w:customStyle="1" w:styleId="abs-title">
+    <w:name w:val="abs-title"/>
+    <w:basedOn w:val="DefaultParagraphFont1"/>
+    <w:pPr>
+      <w:ind w:firstLine="14"/>
+      <w:jc w:val="both"/>
+    </w:pPr>
+    <w:rPr>
+      <w:b/>
+      <w:bCs/>
+      <w:i/>
+      <w:iCs/>
+      <w:sz w:val="18"/>
+    </w:rPr>
+  </w:style>
+  <w:style w:type="paragraph" w:customStyle="1" w:styleId="body-text">
+    <w:name w:val="body-text"/>
+    <w:pPr>
+      <w:ind w:firstLine="230"/>
+      <w:jc w:val="both"/>
+    </w:pPr>
+    <w:rPr>
+      <w:rFonts w:ascii="Times" w:hAnsi="Times"/>
+      <w:color w:val="000000"/>
+      <w:lang w:eastAsia="en-US"/>
+    </w:rPr>
+  </w:style>
+  <w:style w:type="paragraph" w:customStyle="1" w:styleId="table-figure-caption">
+    <w:name w:val="table-figure-caption"/>
+    <w:basedOn w:val="body-text"/>
+    <w:pPr>
+      <w:spacing w:before="60" w:after="120"/>
+      <w:ind w:firstLine="0"/>
+      <w:jc w:val="center"/>
+    </w:pPr>
+    <w:rPr>
+      <w:sz w:val="18"/>
+    </w:rPr>
+  </w:style>
+  <w:style w:type="paragraph" w:customStyle="1" w:styleId="footnote">
+    <w:name w:val="footnote"/>
+    <w:basedOn w:val="FootnoteText"/>
+    <w:pPr>
+      <w:overflowPunct w:val="0"/>
+      <w:adjustRightInd w:val="0"/>
+      <w:ind w:firstLine="346"/>
+      <w:jc w:val="left"/>
+      <w:textAlignment w:val="baseline"/>
+    </w:pPr>
+    <w:rPr>
+      <w:rFonts w:ascii="Times" w:eastAsia="PMingLiU" w:hAnsi="Times"/>
+      <w:szCs w:val="20"/>
+      <w:lang w:val="en-AU" w:eastAsia="zh-TW"/>
+    </w:rPr>
+  </w:style>
+  <w:style w:type="paragraph" w:customStyle="1" w:styleId="subsection-title">
+    <w:name w:val="subsection-title"/>
+    <w:basedOn w:val="Heading2"/>
+    <w:pPr>
+      <w:numPr>
+        <w:ilvl w:val="0"/>
+        <w:numId w:val="0"/>
+      </w:numPr>
+      <w:overflowPunct w:val="0"/>
+      <w:adjustRightInd w:val="0"/>
+      <w:spacing w:before="60"/>
+      <w:ind w:firstLine="43"/>
+      <w:textAlignment w:val="baseline"/>
+    </w:pPr>
+    <w:rPr>
+      <w:rFonts w:ascii="Times" w:eastAsia="PMingLiU" w:hAnsi="Times"/>
+      <w:b/>
+      <w:bCs/>
+      <w:szCs w:val="24"/>
+      <w:lang w:eastAsia="zh-TW"/>
+    </w:rPr>
+  </w:style>
+  <w:style w:type="paragraph" w:styleId="BodyText">
+    <w:name w:val="Body Text"/>
+    <w:basedOn w:val="Normal"/>
+    <w:link w:val="BodyTextChar"/>
+    <w:rsid w:val="00B32A40"/>
+    <w:pPr>
+      <w:autoSpaceDE/>
+      <w:autoSpaceDN/>
+      <w:spacing w:after="120" w:line="228" w:lineRule="auto"/>
+      <w:ind w:firstLine="288"/>
+      <w:jc w:val="both"/>
+    </w:pPr>
+    <w:rPr>
+      <w:rFonts w:eastAsia="SimSun"/>
+      <w:spacing w:val="-1"/>
+    </w:rPr>
+  </w:style>
+  <w:style w:type="character" w:customStyle="1" w:styleId="BodyTextChar">
+    <w:name w:val="Body Text Char"/>
+    <w:basedOn w:val="DefaultParagraphFont"/>
+    <w:link w:val="BodyText"/>
+    <w:rsid w:val="00B32A40"/>
+    <w:rPr>
+      <w:rFonts w:eastAsia="SimSun"/>
+      <w:spacing w:val="-1"/>
+    </w:rPr>
+  </w:style>
+  <w:style w:type="paragraph" w:customStyle="1" w:styleId="bulletlist">
+    <w:name w:val="bullet list"/>
+    <w:basedOn w:val="BodyText"/>
+    <w:rsid w:val="00B32A40"/>
+    <w:pPr>
+      <w:numPr>
+        <w:numId w:val="21"/>
+      </w:numPr>
+    </w:pPr>
+  </w:style>
+  <w:style w:type="paragraph" w:customStyle="1" w:styleId="sponsors">
+    <w:name w:val="sponsors"/>
+    <w:rsid w:val="00B32A40"/>
+    <w:pPr>
+      <w:framePr w:wrap="auto" w:hAnchor="text" w:x="615" w:y="2239"/>
+      <w:pBdr>
+        <w:top w:val="single" w:sz="4" w:space="2" w:color="auto"/>
+      </w:pBdr>
+      <w:ind w:firstLine="288"/>
+    </w:pPr>
+    <w:rPr>
+      <w:rFonts w:eastAsia="SimSun"/>
+      <w:sz w:val="16"/>
+      <w:szCs w:val="16"/>
+      <w:lang w:eastAsia="en-US"/>
+    </w:rPr>
+  </w:style>
+  <w:style w:type="paragraph" w:customStyle="1" w:styleId="papersubtitle">
+    <w:name w:val="paper subtitle"/>
+    <w:rsid w:val="007A28F1"/>
+    <w:pPr>
+      <w:spacing w:after="120"/>
+      <w:jc w:val="center"/>
+    </w:pPr>
+    <w:rPr>
+      <w:rFonts w:eastAsia="ＭＳ 明朝"/>
+      <w:noProof/>
+      <w:sz w:val="28"/>
+      <w:szCs w:val="28"/>
+      <w:lang w:eastAsia="en-US"/>
+    </w:rPr>
+  </w:style>
+  <w:style w:type="paragraph" w:customStyle="1" w:styleId="equation0">
+    <w:name w:val="equation"/>
+    <w:basedOn w:val="Normal"/>
+    <w:rsid w:val="007A28F1"/>
+    <w:pPr>
+      <w:tabs>
+        <w:tab w:val="center" w:pos="2520"/>
+        <w:tab w:val="right" w:pos="5040"/>
+      </w:tabs>
+      <w:autoSpaceDE/>
+      <w:autoSpaceDN/>
+      <w:spacing w:before="240" w:after="240" w:line="216" w:lineRule="auto"/>
+      <w:jc w:val="center"/>
+    </w:pPr>
+    <w:rPr>
+      <w:rFonts w:ascii="Symbol" w:eastAsia="SimSun" w:hAnsi="Symbol" w:cs="Symbol"/>
+    </w:rPr>
+  </w:style>
+  <w:style w:type="paragraph" w:customStyle="1" w:styleId="figurecaption">
+    <w:name w:val="figure caption"/>
+    <w:rsid w:val="007A28F1"/>
+    <w:pPr>
+      <w:numPr>
+        <w:numId w:val="22"/>
+      </w:numPr>
+      <w:spacing w:before="80" w:after="200"/>
+      <w:jc w:val="center"/>
+    </w:pPr>
+    <w:rPr>
+      <w:rFonts w:eastAsia="SimSun"/>
+      <w:noProof/>
+      <w:sz w:val="16"/>
+      <w:szCs w:val="16"/>
+      <w:lang w:eastAsia="en-US"/>
+    </w:rPr>
+  </w:style>
+  <w:style w:type="paragraph" w:customStyle="1" w:styleId="tablecolhead">
+    <w:name w:val="table col head"/>
+    <w:basedOn w:val="Normal"/>
+    <w:rsid w:val="007A28F1"/>
+    <w:pPr>
+      <w:autoSpaceDE/>
+      <w:autoSpaceDN/>
+      <w:jc w:val="center"/>
+    </w:pPr>
+    <w:rPr>
+      <w:rFonts w:eastAsia="SimSun"/>
+      <w:b/>
+      <w:bCs/>
+      <w:sz w:val="16"/>
+      <w:szCs w:val="16"/>
+    </w:rPr>
+  </w:style>
+  <w:style w:type="paragraph" w:customStyle="1" w:styleId="tablecolsubhead">
+    <w:name w:val="table col subhead"/>
+    <w:basedOn w:val="tablecolhead"/>
+    <w:rsid w:val="007A28F1"/>
+    <w:rPr>
+      <w:i/>
+      <w:iCs/>
+      <w:sz w:val="15"/>
+      <w:szCs w:val="15"/>
+    </w:rPr>
+  </w:style>
+  <w:style w:type="paragraph" w:customStyle="1" w:styleId="tablecopy">
+    <w:name w:val="table copy"/>
+    <w:rsid w:val="007A28F1"/>
+    <w:pPr>
+      <w:jc w:val="both"/>
+    </w:pPr>
+    <w:rPr>
+      <w:rFonts w:eastAsia="SimSun"/>
+      <w:noProof/>
+      <w:sz w:val="16"/>
+      <w:szCs w:val="16"/>
+      <w:lang w:eastAsia="en-US"/>
+    </w:rPr>
+  </w:style>
+  <w:style w:type="paragraph" w:customStyle="1" w:styleId="tablefootnote">
+    <w:name w:val="table footnote"/>
+    <w:rsid w:val="007A28F1"/>
+    <w:pPr>
+      <w:spacing w:before="60" w:after="30"/>
+      <w:jc w:val="right"/>
+    </w:pPr>
+    <w:rPr>
+      <w:rFonts w:eastAsia="SimSun"/>
+      <w:sz w:val="12"/>
+      <w:szCs w:val="12"/>
+      <w:lang w:eastAsia="en-US"/>
+    </w:rPr>
+  </w:style>
+  <w:style w:type="paragraph" w:customStyle="1" w:styleId="tablehead">
+    <w:name w:val="table head"/>
+    <w:rsid w:val="007A28F1"/>
+    <w:pPr>
+      <w:numPr>
+        <w:numId w:val="23"/>
+      </w:numPr>
+      <w:spacing w:before="240" w:after="120" w:line="216" w:lineRule="auto"/>
+      <w:jc w:val="center"/>
+    </w:pPr>
+    <w:rPr>
+      <w:rFonts w:eastAsia="SimSun"/>
+      <w:smallCaps/>
+      <w:noProof/>
+      <w:sz w:val="16"/>
+      <w:szCs w:val="16"/>
+      <w:lang w:eastAsia="en-US"/>
+    </w:rPr>
+  </w:style>
+</w:styles>
+</file>
+
+<file path=word/stylesWithEffects.xml><?xml version="1.0" encoding="utf-8"?>
+<w:styles xmlns:wpc="http://schemas.microsoft.com/office/word/2010/wordprocessingCanvas" xmlns:mc="http://schemas.openxmlformats.org/markup-compatibility/2006" xmlns:o="urn:schemas-microsoft-com:office:office" xmlns:r="http://schemas.openxmlformats.org/officeDocument/2006/relationships" xmlns:m="http://schemas.openxmlformats.org/officeDocument/2006/math" xmlns:v="urn:schemas-microsoft-com:vml" xmlns:wp14="http://schemas.microsoft.com/office/word/2010/wordprocessingDrawing" xmlns:wp="http://schemas.openxmlformats.org/drawingml/2006/wordprocessingDrawing" xmlns:w10="urn:schemas-microsoft-com:office:word" xmlns:w="http://schemas.openxmlformats.org/wordprocessingml/2006/main" xmlns:w14="http://schemas.microsoft.com/office/word/2010/wordml" xmlns:wpg="http://schemas.microsoft.com/office/word/2010/wordprocessingGroup" xmlns:wpi="http://schemas.microsoft.com/office/word/2010/wordprocessingInk" xmlns:wne="http://schemas.microsoft.com/office/word/2006/wordml" xmlns:wps="http://schemas.microsoft.com/office/word/2010/wordprocessingShape" mc:Ignorable="w14 wp14">
+  <w:docDefaults>
+    <w:rPrDefault>
+      <w:rPr>
+        <w:rFonts w:ascii="Times New Roman" w:eastAsiaTheme="minorEastAsia" w:hAnsi="Times New Roman" w:cs="Times New Roman"/>
+        <w:lang w:val="en-US" w:eastAsia="ja-JP" w:bidi="ar-SA"/>
+      </w:rPr>
+    </w:rPrDefault>
+    <w:pPrDefault/>
+  </w:docDefaults>
+  <w:latentStyles w:defLockedState="0" w:defUIPriority="0" w:defSemiHidden="0" w:defUnhideWhenUsed="0" w:defQFormat="0" w:count="267">
+    <w:lsdException w:name="Normal" w:qFormat="1"/>
+    <w:lsdException w:name="heading 1" w:qFormat="1"/>
+    <w:lsdException w:name="heading 2" w:qFormat="1"/>
+    <w:lsdException w:name="heading 3" w:qFormat="1"/>
+    <w:lsdException w:name="heading 4" w:qFormat="1"/>
+    <w:lsdException w:name="heading 5" w:qFormat="1"/>
+    <w:lsdException w:name="heading 6" w:qFormat="1"/>
+    <w:lsdException w:name="heading 7" w:qFormat="1"/>
+    <w:lsdException w:name="heading 8" w:qFormat="1"/>
+    <w:lsdException w:name="heading 9" w:qFormat="1"/>
+    <w:lsdException w:name="caption" w:semiHidden="1" w:unhideWhenUsed="1" w:qFormat="1"/>
+    <w:lsdException w:name="Title" w:qFormat="1"/>
+    <w:lsdException w:name="Subtitle" w:qFormat="1"/>
+    <w:lsdException w:name="Strong" w:qFormat="1"/>
+    <w:lsdException w:name="Emphasis" w:qFormat="1"/>
+    <w:lsdException w:name="Normal Table" w:semiHidden="1" w:unhideWhenUsed="1"/>
+    <w:lsdException w:name="Table Simple 1" w:semiHidden="1" w:unhideWhenUsed="1"/>
+    <w:lsdException w:name="Table Simple 2" w:semiHidden="1" w:unhideWhenUsed="1"/>
+    <w:lsdException w:name="Table Simple 3" w:semiHidden="1" w:unhideWhenUsed="1"/>
+    <w:lsdException w:name="Table Classic 1" w:semiHidden="1" w:unhideWhenUsed="1"/>
+    <w:lsdException w:name="Table Classic 2" w:semiHidden="1" w:unhideWhenUsed="1"/>
+    <w:lsdException w:name="Table Classic 3" w:semiHidden="1" w:unhideWhenUsed="1"/>
+    <w:lsdException w:name="Table Classic 4" w:semiHidden="1" w:unhideWhenUsed="1"/>
+    <w:lsdException w:name="Table Colorful 1" w:semiHidden="1" w:unhideWhenUsed="1"/>
+    <w:lsdException w:name="Table Colorful 2" w:semiHidden="1" w:unhideWhenUsed="1"/>
+    <w:lsdException w:name="Table Colorful 3" w:semiHidden="1" w:unhideWhenUsed="1"/>
+    <w:lsdException w:name="Table Columns 1" w:semiHidden="1" w:unhideWhenUsed="1"/>
+    <w:lsdException w:name="Table Columns 2" w:semiHidden="1" w:unhideWhenUsed="1"/>
+    <w:lsdException w:name="Table Columns 3" w:semiHidden="1" w:unhideWhenUsed="1"/>
+    <w:lsdException w:name="Table Columns 4" w:semiHidden="1" w:unhideWhenUsed="1"/>
+    <w:lsdException w:name="Table Columns 5" w:semiHidden="1" w:unhideWhenUsed="1"/>
+    <w:lsdException w:name="Table Grid 1" w:semiHidden="1" w:unhideWhenUsed="1"/>
+    <w:lsdException w:name="Table Grid 2" w:semiHidden="1" w:unhideWhenUsed="1"/>
+    <w:lsdException w:name="Table Grid 3" w:semiHidden="1" w:unhideWhenUsed="1"/>
+    <w:lsdException w:name="Table Grid 4" w:semiHidden="1" w:unhideWhenUsed="1"/>
+    <w:lsdException w:name="Table Grid 5" w:semiHidden="1" w:unhideWhenUsed="1"/>
+    <w:lsdException w:name="Table Grid 6" w:semiHidden="1" w:unhideWhenUsed="1"/>
+    <w:lsdException w:name="Table Grid 7" w:semiHidden="1" w:unhideWhenUsed="1"/>
+    <w:lsdException w:name="Table Grid 8" w:semiHidden="1" w:unhideWhenUsed="1"/>
+    <w:lsdException w:name="Table List 1" w:semiHidden="1" w:unhideWhenUsed="1"/>
+    <w:lsdException w:name="Table List 2" w:semiHidden="1" w:unhideWhenUsed="1"/>
+    <w:lsdException w:name="Table List 3" w:semiHidden="1" w:unhideWhenUsed="1"/>
+    <w:lsdException w:name="Table List 4" w:semiHidden="1" w:unhideWhenUsed="1"/>
+    <w:lsdException w:name="Table List 5" w:semiHidden="1" w:unhideWhenUsed="1"/>
+    <w:lsdException w:name="Table List 6" w:semiHidden="1" w:unhideWhenUsed="1"/>
+    <w:lsdException w:name="Table List 7" w:semiHidden="1" w:unhideWhenUsed="1"/>
+    <w:lsdException w:name="Table List 8" w:semiHidden="1" w:unhideWhenUsed="1"/>
+    <w:lsdException w:name="Table 3D effects 1" w:semiHidden="1" w:unhideWhenUsed="1"/>
+    <w:lsdException w:name="Table 3D effects 2" w:semiHidden="1" w:unhideWhenUsed="1"/>
+    <w:lsdException w:name="Table 3D effects 3" w:semiHidden="1" w:unhideWhenUsed="1"/>
+    <w:lsdException w:name="Table Contemporary" w:semiHidden="1" w:unhideWhenUsed="1"/>
+    <w:lsdException w:name="Table Elegant" w:semiHidden="1" w:unhideWhenUsed="1"/>
+    <w:lsdException w:name="Table Professional" w:semiHidden="1" w:unhideWhenUsed="1"/>
+    <w:lsdException w:name="Table Subtle 1" w:semiHidden="1" w:unhideWhenUsed="1"/>
+    <w:lsdException w:name="Table Subtle 2" w:semiHidden="1" w:unhideWhenUsed="1"/>
+    <w:lsdException w:name="Table Web 1" w:semiHidden="1" w:unhideWhenUsed="1"/>
+    <w:lsdException w:name="Table Web 2" w:semiHidden="1" w:unhideWhenUsed="1"/>
+    <w:lsdException w:name="Table Web 3" w:semiHidden="1" w:unhideWhenUsed="1"/>
+    <w:lsdException w:name="Table Theme" w:semiHidden="1" w:unhideWhenUsed="1"/>
+    <w:lsdException w:name="No Spacing" w:qFormat="1"/>
+    <w:lsdException w:name="List Paragraph" w:qFormat="1"/>
+    <w:lsdException w:name="Quote" w:qFormat="1"/>
+    <w:lsdException w:name="Intense Quote" w:qFormat="1"/>
+    <w:lsdException w:name="Subtle Emphasis" w:qFormat="1"/>
+    <w:lsdException w:name="Intense Emphasis" w:qFormat="1"/>
+    <w:lsdException w:name="Subtle Reference" w:qFormat="1"/>
+    <w:lsdException w:name="Intense Reference" w:qFormat="1"/>
+    <w:lsdException w:name="Book Title" w:qFormat="1"/>
+    <w:lsdException w:name="TOC Heading" w:semiHidden="1" w:unhideWhenUsed="1" w:qFormat="1"/>
   </w:latentStyles>
   <w:style w:type="paragraph" w:default="1" w:styleId="Normal">
     <w:name w:val="Normal"/>
@@ -4523,7 +5154,7 @@
   <a:extraClrSchemeLst/>
   <a:extLst>
     <a:ext uri="{05A4C25C-085E-4340-85A3-A5531E510DB2}">
-      <thm15:themeFamily xmlns:thm15="http://schemas.microsoft.com/office/thememl/2012/main" name="Office Theme" id="{62F939B6-93AF-4DB8-9C6B-D6C7DFDC589F}" vid="{4A3C46E8-61CC-4603-A589-7422A47A8E4A}"/>
+      <thm15:themeFamily xmlns:thm15="http://schemas.microsoft.com/office/thememl/2012/main" xmlns="" name="Office Theme" id="{62F939B6-93AF-4DB8-9C6B-D6C7DFDC589F}" vid="{4A3C46E8-61CC-4603-A589-7422A47A8E4A}"/>
     </a:ext>
   </a:extLst>
 </a:theme>

--- a/Final Project/Group 13 Final Report.docx
+++ b/Final Project/Group 13 Final Report.docx
@@ -284,13 +284,7 @@
         <w:t xml:space="preserve">The methodology employed in this project can be divided into several parts: camera calibration, </w:t>
       </w:r>
       <w:r>
-        <w:t xml:space="preserve">image capture and contour detection, </w:t>
-      </w:r>
-      <w:r>
-        <w:t xml:space="preserve">color segmentation, </w:t>
-      </w:r>
-      <w:r>
-        <w:t xml:space="preserve">centroid and principal angle calculation, </w:t>
+        <w:t xml:space="preserve">image capture and contour detection, color segmentation, centroid and principal angle calculation, </w:t>
       </w:r>
       <w:r>
         <w:t>coordinate conversion, and robotic arm control.</w:t>
@@ -318,12 +312,7 @@
         <w:tab/>
       </w:r>
       <w:r>
-        <w:t>Camera Calib</w:t>
-      </w:r>
-      <w:bookmarkStart w:id="0" w:name="_GoBack"/>
-      <w:bookmarkEnd w:id="0"/>
-      <w:r>
-        <w:t>ration</w:t>
+        <w:t>Camera Calibration</w:t>
       </w:r>
     </w:p>
     <w:p>
@@ -377,84 +366,38 @@
     </w:p>
     <w:p>
       <w:pPr>
-        <w:pStyle w:val="bulletlist"/>
-      </w:pPr>
-      <w:r>
-        <w:t>Use either SI (MKS) or CGS as primary units. (SI units are encouraged.) English units may be used as secondary units (in parentheses). An exception would be the use of English units as identifiers in trade, such as “3.5-inch disk drive”.</w:t>
-      </w:r>
-    </w:p>
-    <w:p>
-      <w:pPr>
-        <w:pStyle w:val="bulletlist"/>
-      </w:pPr>
-      <w:r>
-        <w:t xml:space="preserve">Avoid combining SI and CGS units, such as current in amperes and magnetic field in </w:t>
-      </w:r>
-      <w:proofErr w:type="spellStart"/>
-      <w:r>
-        <w:t>oersteds</w:t>
-      </w:r>
-      <w:proofErr w:type="spellEnd"/>
-      <w:r>
-        <w:t>. This often leads to confusion because equations do not balance dimensionally. If you must use mixed units, clearly state the units for each quantity that you use in an equation.</w:t>
-      </w:r>
-    </w:p>
-    <w:p>
-      <w:pPr>
-        <w:pStyle w:val="bulletlist"/>
-      </w:pPr>
-      <w:r>
-        <w:t>Do not mix complete spellings and abbreviations of units: “</w:t>
-      </w:r>
-      <w:proofErr w:type="spellStart"/>
-      <w:r>
-        <w:t>Wb</w:t>
-      </w:r>
-      <w:proofErr w:type="spellEnd"/>
-      <w:r>
-        <w:t>/m2” or “</w:t>
-      </w:r>
-      <w:proofErr w:type="spellStart"/>
-      <w:r>
-        <w:t>webers</w:t>
-      </w:r>
-      <w:proofErr w:type="spellEnd"/>
-      <w:r>
-        <w:t xml:space="preserve"> per square meter”, not “</w:t>
-      </w:r>
-      <w:proofErr w:type="spellStart"/>
-      <w:r>
-        <w:t>webers</w:t>
-      </w:r>
-      <w:proofErr w:type="spellEnd"/>
-      <w:r>
-        <w:t xml:space="preserve">/m2”.  Spell out units when they appear in text: “. . . a few </w:t>
-      </w:r>
-      <w:proofErr w:type="spellStart"/>
-      <w:r>
-        <w:t>henries</w:t>
-      </w:r>
-      <w:proofErr w:type="spellEnd"/>
-      <w:r>
-        <w:t>”, not “. . . a few H”.</w:t>
-      </w:r>
-    </w:p>
-    <w:p>
-      <w:pPr>
-        <w:pStyle w:val="bulletlist"/>
-      </w:pPr>
-      <w:r>
-        <w:t>Use a zero before decimal points: “0.25”, not “.25”. Use “cm3”, not “cc”. (</w:t>
-      </w:r>
-      <w:r>
-        <w:rPr>
-          <w:i/>
-          <w:iCs/>
-        </w:rPr>
-        <w:t>bullet list</w:t>
-      </w:r>
-      <w:r>
-        <w:t>)</w:t>
+        <w:jc w:val="both"/>
+      </w:pPr>
+      <w:r>
+        <w:tab/>
+        <w:t>Color segmentation is done through the HSV</w:t>
+      </w:r>
+      <w:r>
+        <w:t xml:space="preserve"> color</w:t>
+      </w:r>
+      <w:r>
+        <w:t xml:space="preserve"> spectrum. Images captured by the camera are first converted from RGB format to HSV</w:t>
+      </w:r>
+      <w:r>
+        <w:t>. The images are then put through a threshold, where the saturation and value/lightness value ranges are adjusted to reduce noise and show the target objects</w:t>
+      </w:r>
+      <w:r>
+        <w:t xml:space="preserve"> in as clean a manner as possible</w:t>
+      </w:r>
+      <w:r>
+        <w:t xml:space="preserve">. </w:t>
+      </w:r>
+      <w:r>
+        <w:t>The color segmentation part comes in when setting the hue value range to single out the four sets of colored blocks that were being used: blue, red, yellow, green. A little research was done to find that the hue values of the four basic colors were 75-130 for blue, 160-179 for red, 22-38 for yellow, and 38-75 for green. While similar, due to the given experimental setting, there’s a slight difference in the actual value ranges used.</w:t>
+      </w:r>
+    </w:p>
+    <w:p>
+      <w:pPr>
+        <w:jc w:val="both"/>
+      </w:pPr>
+      <w:r>
+        <w:tab/>
+        <w:t>After color segmentation, the resulting image would show white on areas of the segmented color and black everywhere else, making contour detection easier to do.</w:t>
       </w:r>
     </w:p>
     <w:p>
@@ -483,102 +426,75 @@
       </w:r>
     </w:p>
     <w:p>
-      <w:pPr>
-        <w:pStyle w:val="BodyText"/>
-      </w:pPr>
-      <w:r>
-        <w:t xml:space="preserve">The equations are an exception to the prescribed specifications of this template. You will need to determine whether or not your equation should be typed using either the Times New Roman or the Symbol font (please no other font). To create multileveled equations, it may be necessary to treat the equation as a graphic and insert it into the </w:t>
-      </w:r>
-      <w:r>
-        <w:t xml:space="preserve">text after your paper is styled. </w:t>
-      </w:r>
-      <w:r>
-        <w:t xml:space="preserve">Number equations consecutively. Equation numbers, within parentheses, are to position flush right, as in (1), using a right tab stop. To make your equations more compact, you may use the solidus </w:t>
-      </w:r>
+      <w:r>
+        <w:tab/>
+        <w:t xml:space="preserve">Contour detection is largely done through existing </w:t>
+      </w:r>
+      <w:proofErr w:type="spellStart"/>
+      <w:r>
+        <w:t>OpenCV’s</w:t>
+      </w:r>
+      <w:proofErr w:type="spellEnd"/>
+      <w:r>
+        <w:t xml:space="preserve"> library of functions. In particular, Canny is used to detect edges within the image, which is then processed through </w:t>
+      </w:r>
+      <w:proofErr w:type="spellStart"/>
       <w:proofErr w:type="gramStart"/>
       <w:r>
-        <w:t>( /</w:t>
+        <w:t>findContours</w:t>
+      </w:r>
+      <w:proofErr w:type="spellEnd"/>
+      <w:r>
+        <w:t>(</w:t>
       </w:r>
       <w:proofErr w:type="gramEnd"/>
       <w:r>
-        <w:t xml:space="preserve"> ), the </w:t>
+        <w:t>) to get the actual contours.</w:t>
+      </w:r>
+    </w:p>
+    <w:p>
+      <w:pPr>
+        <w:ind w:firstLine="202"/>
+      </w:pPr>
+      <w:r>
+        <w:t xml:space="preserve">To explain Canny without going into too much detail, according to </w:t>
       </w:r>
       <w:proofErr w:type="spellStart"/>
       <w:r>
-        <w:t>exp</w:t>
+        <w:t>OpenCV’s</w:t>
       </w:r>
       <w:proofErr w:type="spellEnd"/>
       <w:r>
-        <w:t xml:space="preserve"> function, or appropriate exponents. Italicize Roman symbols for quantities and variables, but not Greek symbols. Use a long dash rather than a hyphen for a minus sign. Punctuate equations with commas or periods when they are part of a sentence, as in</w:t>
-      </w:r>
-    </w:p>
-    <w:p>
-      <w:pPr>
-        <w:pStyle w:val="equation0"/>
-        <w:spacing w:before="120" w:after="120"/>
-      </w:pPr>
-      <w:r>
-        <w:tab/>
-      </w:r>
-      <w:r>
-        <w:t></w:t>
-      </w:r>
-      <w:r>
-        <w:t></w:t>
-      </w:r>
-      <w:r>
-        <w:t></w:t>
-      </w:r>
-      <w:r>
-        <w:t></w:t>
-      </w:r>
-      <w:r>
-        <w:t></w:t>
-      </w:r>
-      <w:r>
-        <w:t></w:t>
-      </w:r>
-      <w:r>
-        <w:t></w:t>
-      </w:r>
-      <w:r>
-        <w:t></w:t>
-      </w:r>
-      <w:r>
-        <w:t></w:t>
-      </w:r>
-      <w:r>
-        <w:t></w:t>
-      </w:r>
-      <w:r>
-        <w:t></w:t>
-      </w:r>
-      <w:r>
-        <w:t></w:t>
-      </w:r>
-      <w:r>
-        <w:tab/>
-      </w:r>
-      <w:r>
-        <w:t></w:t>
-      </w:r>
-      <w:r>
-        <w:t></w:t>
-      </w:r>
-      <w:r>
-        <w:t></w:t>
-      </w:r>
-    </w:p>
-    <w:p>
-      <w:pPr>
-        <w:pStyle w:val="BodyText"/>
-      </w:pPr>
-      <w:r>
-        <w:t xml:space="preserve">Note that the equation is centered using a center tab stop. Be sure that the symbols in your equation have been defined before or immediately following the equation. Use “(1)”, not </w:t>
-      </w:r>
-      <w:r>
-        <w:lastRenderedPageBreak/>
-        <w:t>“Eq. (1)” or “equation (1)”, except at the beginning of a sentence: “Equation (1) is . . .”</w:t>
+        <w:t xml:space="preserve"> documentation, noise is first filtered from the image using a Gaussian filter. An intensity gradient is then made from the image, where non-maximum suppression is applied to remove pixels that are not considered to be part of an edge. Finally, an upper and lower threshold is applied on the resulting pixels, where if the pixel is below the lower threshold or not connected to a pixel above the upper threshold, it gets rejected.</w:t>
+      </w:r>
+    </w:p>
+    <w:p>
+      <w:pPr>
+        <w:ind w:firstLine="202"/>
+      </w:pPr>
+      <w:proofErr w:type="spellStart"/>
+      <w:proofErr w:type="gramStart"/>
+      <w:r>
+        <w:t>findContours</w:t>
+      </w:r>
+      <w:proofErr w:type="spellEnd"/>
+      <w:r>
+        <w:t>(</w:t>
+      </w:r>
+      <w:proofErr w:type="gramEnd"/>
+      <w:r>
+        <w:t xml:space="preserve">) takes the results and finds any contours that can be drawn among the remaining pixels. </w:t>
+      </w:r>
+      <w:r>
+        <w:t xml:space="preserve">This is done, according to </w:t>
+      </w:r>
+      <w:proofErr w:type="spellStart"/>
+      <w:r>
+        <w:t>OpenCV’s</w:t>
+      </w:r>
+      <w:proofErr w:type="spellEnd"/>
+      <w:r>
+        <w:t xml:space="preserve"> documentation, through a border following process written by Suzuki, S. and Abe, K.</w:t>
       </w:r>
     </w:p>
     <w:p>
@@ -608,120 +524,68 @@
     </w:p>
     <w:p>
       <w:pPr>
-        <w:pStyle w:val="bulletlist"/>
-      </w:pPr>
-      <w:r>
-        <w:t>The word “data” is plural, not singular.</w:t>
-      </w:r>
-    </w:p>
-    <w:p>
-      <w:pPr>
-        <w:pStyle w:val="bulletlist"/>
-      </w:pPr>
-      <w:r>
-        <w:t xml:space="preserve">The subscript for the permeability of vacuum </w:t>
-      </w:r>
-      <w:r>
-        <w:rPr>
-          <w:rFonts w:ascii="Symbol" w:hAnsi="Symbol" w:cs="Symbol"/>
-          <w:i/>
-          <w:iCs/>
-          <w:snapToGrid w:val="0"/>
-        </w:rPr>
-        <w:t></w:t>
-      </w:r>
-      <w:r>
-        <w:rPr>
-          <w:vertAlign w:val="subscript"/>
-        </w:rPr>
-        <w:t>0</w:t>
-      </w:r>
-      <w:r>
-        <w:t>, and other common scientific constants, is zero with subscript formatting, not a lowercase letter “o”.</w:t>
-      </w:r>
-    </w:p>
-    <w:p>
-      <w:pPr>
-        <w:pStyle w:val="bulletlist"/>
-      </w:pPr>
-      <w:r>
-        <w:t>In American English, commas, semi-/colons, periods, question and exclamation marks are located within quotation marks only when a complete thought or name is cited, such as a title or full quotation. When quotation marks are used, instead of a bold or italic typeface, to highlight a word or phrase, punctuation should appear outside of the quotation marks. A parenthetical phrase or statement at the end of a sentence is punctuated outside of the closing parenthesis (like this). (A parenthetical sentence is punctuated within the parentheses.)</w:t>
-      </w:r>
-    </w:p>
-    <w:p>
-      <w:pPr>
-        <w:pStyle w:val="bulletlist"/>
-      </w:pPr>
-      <w:r>
-        <w:t>A graph within a graph is an “inset”, not an “insert”. The word alternatively is preferred to the word “alternately” (unless you really mean something that alternates).</w:t>
-      </w:r>
-    </w:p>
-    <w:p>
-      <w:pPr>
-        <w:pStyle w:val="bulletlist"/>
-      </w:pPr>
-      <w:r>
-        <w:t>Do not use the word “essentially” to mean “approximately” or “effectively”.</w:t>
-      </w:r>
-    </w:p>
-    <w:p>
-      <w:pPr>
-        <w:pStyle w:val="bulletlist"/>
-      </w:pPr>
-      <w:r>
-        <w:t>In your paper title, if the words “that uses” can accurately replace the word “using”, capitalize the “u”; if not, keep using lower-cased.</w:t>
-      </w:r>
-    </w:p>
-    <w:p>
-      <w:pPr>
-        <w:pStyle w:val="bulletlist"/>
-      </w:pPr>
-      <w:r>
-        <w:t>Be aware of the different meanings of the homophones “affect” and “effect”, “complement” and “compliment”, “discreet” and “discrete”, “principal” and “principle”.</w:t>
-      </w:r>
-    </w:p>
-    <w:p>
-      <w:pPr>
-        <w:pStyle w:val="bulletlist"/>
-      </w:pPr>
-      <w:r>
-        <w:t>Do not confuse “imply” and “infer”.</w:t>
-      </w:r>
-    </w:p>
-    <w:p>
-      <w:pPr>
-        <w:pStyle w:val="bulletlist"/>
-      </w:pPr>
-      <w:r>
-        <w:t>The prefix “non” is not a word; it should be joined to the word it modifies, usually without a hyphen.</w:t>
-      </w:r>
-    </w:p>
-    <w:p>
-      <w:pPr>
-        <w:pStyle w:val="bulletlist"/>
-      </w:pPr>
-      <w:r>
-        <w:t>There is no period after the “et” in the Latin abbreviation “et al.”.</w:t>
-      </w:r>
-    </w:p>
-    <w:p>
-      <w:pPr>
-        <w:pStyle w:val="bulletlist"/>
-      </w:pPr>
-      <w:r>
-        <w:t>The abbreviation “i.e.” means “that is”, and the abbreviation “e.g.” means “for example”.</w:t>
-      </w:r>
-    </w:p>
-    <w:p>
-      <w:pPr>
         <w:pStyle w:val="Text"/>
       </w:pPr>
       <w:r>
-        <w:t>An excellent style manual for science writers is [7</w:t>
-      </w:r>
-      <w:r>
-        <w:t>].</w:t>
-      </w:r>
+        <w:t xml:space="preserve">For each contour, its moment is calculated through </w:t>
+      </w:r>
+      <w:proofErr w:type="spellStart"/>
+      <w:r>
+        <w:t>OpenCV’s</w:t>
+      </w:r>
+      <w:proofErr w:type="spellEnd"/>
+      <w:r>
+        <w:t xml:space="preserve"> built-in function</w:t>
+      </w:r>
+      <w:r>
+        <w:t xml:space="preserve"> </w:t>
+      </w:r>
+      <w:proofErr w:type="gramStart"/>
+      <w:r>
+        <w:t>moments(</w:t>
+      </w:r>
+      <w:proofErr w:type="gramEnd"/>
+      <w:r>
+        <w:t>), which uses Green’s theorem’s formula for doing so. By finding the moments of each contour, the centroid can also be calculated by finding the x-coordinate by dividing the contour’s moment at the coordinates (1, 0) with the moment at (0, 0), and the y-coordinate by dividing the moment at (0, 1) with (0, 0).</w:t>
+      </w:r>
+    </w:p>
+    <w:p>
+      <w:pPr>
+        <w:pStyle w:val="Text"/>
+      </w:pPr>
+      <w:r>
+        <w:t>(Stuff about conversion to robotic coordinates)</w:t>
+      </w:r>
+    </w:p>
+    <w:p>
+      <w:pPr>
+        <w:pStyle w:val="Text"/>
+      </w:pPr>
+      <w:r>
+        <w:lastRenderedPageBreak/>
+        <w:t xml:space="preserve">The principal angle is found by </w:t>
+      </w:r>
+      <w:r>
+        <w:t>performing PCA analysis on the original image and the set of contour points</w:t>
+      </w:r>
+      <w:bookmarkStart w:id="0" w:name="_GoBack"/>
+      <w:bookmarkEnd w:id="0"/>
+      <w:r>
+        <w:t xml:space="preserve"> to find the eigenvectors of each contours, which is then plugged into </w:t>
+      </w:r>
+      <w:proofErr w:type="gramStart"/>
+      <w:r>
+        <w:t>atan2(</w:t>
+      </w:r>
+      <w:proofErr w:type="gramEnd"/>
+      <w:r>
+        <w:t>) to find the resulting angle.</w:t>
+      </w:r>
+    </w:p>
+    <w:p>
+      <w:pPr>
+        <w:pStyle w:val="Text"/>
+      </w:pPr>
     </w:p>
     <w:p>
       <w:pPr>
@@ -739,14 +603,13 @@
         <w:ind w:left="288" w:hanging="288"/>
       </w:pPr>
       <w:r>
-        <w:t>E</w:t>
-      </w:r>
-      <w:r>
-        <w:t>.</w:t>
+        <w:t>E.</w:t>
       </w:r>
       <w:r>
         <w:tab/>
-        <w:t>Calculations</w:t>
+      </w:r>
+      <w:r>
+        <w:t>Robotic Arm Control</w:t>
       </w:r>
     </w:p>
     <w:p>
@@ -787,7 +650,6 @@
         <w:ind w:left="288" w:hanging="288"/>
       </w:pPr>
       <w:r>
-        <w:lastRenderedPageBreak/>
         <w:t>A.</w:t>
       </w:r>
       <w:r>
@@ -1138,7 +1000,11 @@
         <w:pStyle w:val="BodyText"/>
       </w:pPr>
       <w:r>
-        <w:t>Component heads identify the different components of your paper and are not topically subordinate to each other. Examples include Acknowledgments and References and, for these, the correct style to use is “Heading 5”. Use “figure caption” for your Figure captions, and “table head” for your table title. Run-in heads, such as “Abstract”, will require you to apply a style (in this case, italic) in addition to the style provided by the drop down menu to differentiate the head from the text.</w:t>
+        <w:t xml:space="preserve">Component heads identify the different components of your paper and are not topically subordinate to each other. Examples include Acknowledgments and References and, for </w:t>
+      </w:r>
+      <w:r>
+        <w:lastRenderedPageBreak/>
+        <w:t>these, the correct style to use is “Heading 5”. Use “figure caption” for your Figure captions, and “table head” for your table title. Run-in heads, such as “Abstract”, will require you to apply a style (in this case, italic) in addition to the style provided by the drop down menu to differentiate the head from the text.</w:t>
       </w:r>
     </w:p>
     <w:p>
@@ -1197,15 +1063,7 @@
           <w:i w:val="0"/>
           <w:iCs w:val="0"/>
         </w:rPr>
-        <w:t xml:space="preserve">Place figures and tables at the top and bottom of columns. Avoid placing them in the middle of columns. Large figures and tables may span across </w:t>
-      </w:r>
-      <w:r>
-        <w:rPr>
-          <w:i w:val="0"/>
-          <w:iCs w:val="0"/>
-        </w:rPr>
-        <w:lastRenderedPageBreak/>
-        <w:t>both columns. Figure captions should be below the figures; table heads should appear above the tables. Insert figures and tables after they are cited in the text. Use the abbreviation “Fig. 1”, even at the beginning of a sentence.</w:t>
+        <w:t>Place figures and tables at the top and bottom of columns. Avoid placing them in the middle of columns. Large figures and tables may span across both columns. Figure captions should be below the figures; table heads should appear above the tables. Insert figures and tables after they are cited in the text. Use the abbreviation “Fig. 1”, even at the beginning of a sentence.</w:t>
       </w:r>
     </w:p>
     <w:p>
@@ -1518,7 +1376,11 @@
         <w:pStyle w:val="Text"/>
       </w:pPr>
       <w:r>
-        <w:t>The preferred spelling of the word “acknowledgment” in America is without an “e” after the “g”. Avoid the stilted expression, “One of us (R. B. G.) thanks . . .”  Instead, try “R. B. G. thanks”. Put spons</w:t>
+        <w:t xml:space="preserve">The preferred spelling of the word “acknowledgment” in America is without an “e” after the “g”. Avoid the stilted </w:t>
+      </w:r>
+      <w:r>
+        <w:lastRenderedPageBreak/>
+        <w:t>expression, “One of us (R. B. G.) thanks . . .”  Instead, try “R. B. G. thanks”. Put spons</w:t>
       </w:r>
       <w:r>
         <w:t>or acknowledgments in the unnum</w:t>
@@ -1812,7 +1674,6 @@
         </w:numPr>
       </w:pPr>
       <w:r>
-        <w:lastRenderedPageBreak/>
         <w:t>C. J. Kaufman, Rocky Mountain Research Lab., Boulder, CO, private communication, May 1995.</w:t>
       </w:r>
     </w:p>
@@ -1916,7 +1777,7 @@
               </wp:anchor>
             </w:drawing>
           </mc:Choice>
-          <mc:Fallback xmlns:w16se="http://schemas.microsoft.com/office/word/2015/wordml/symex" xmlns:w15="http://schemas.microsoft.com/office/word/2012/wordml" xmlns:cx="http://schemas.microsoft.com/office/drawing/2014/chartex">
+          <mc:Fallback xmlns:cx="http://schemas.microsoft.com/office/drawing/2014/chartex" xmlns:w15="http://schemas.microsoft.com/office/word/2012/wordml" xmlns:w16se="http://schemas.microsoft.com/office/word/2015/wordml/symex">
             <w:pict>
               <v:shapetype id="_x0000_t202" coordsize="21600,21600" o:spt="202" path="m,l,21600r21600,l21600,xe">
                 <v:stroke joinstyle="miter"/>
@@ -2490,7 +2351,7 @@
       </w:pPr>
     </w:p>
     <w:sectPr>
-      <w:headerReference w:type="default" r:id="rId8"/>
+      <w:headerReference w:type="default" r:id="rId9"/>
       <w:pgSz w:w="11894" w:h="16834" w:code="1"/>
       <w:pgMar w:top="2074" w:right="662" w:bottom="1080" w:left="1080" w:header="432" w:footer="432" w:gutter="0"/>
       <w:cols w:num="2" w:space="288"/>
@@ -2534,42 +2395,8 @@
     <w:p>
       <w:pPr>
         <w:pStyle w:val="FootnoteText"/>
-      </w:pPr>
-      <w:r>
-        <w:t>*Resrach supported by ABC Foundation.</w:t>
-      </w:r>
-    </w:p>
-    <w:p>
-      <w:pPr>
-        <w:pStyle w:val="FootnoteText"/>
-      </w:pPr>
-      <w:r>
-        <w:t xml:space="preserve">F. A. Author is with the National Institute of Standards and Technology, Boulder, CO 80305 USA (corresponding author to provide phone: 303-555-5555; fax: 303-555-5555; e-mail: author@ boulder.nist.gov). </w:t>
-      </w:r>
-    </w:p>
-    <w:p>
-      <w:pPr>
-        <w:pStyle w:val="FootnoteText"/>
-      </w:pPr>
-      <w:r>
-        <w:t xml:space="preserve">S. B. Author, Jr., was with Rice University, Houston, TX 77005 USA. He is now with the Department of Physics, Colorado State University, Fort Collins, CO 80523 USA (e-mail: </w:t>
-      </w:r>
-      <w:proofErr w:type="spellStart"/>
-      <w:r>
-        <w:t>author@lamar</w:t>
-      </w:r>
-      <w:proofErr w:type="spellEnd"/>
-      <w:r>
-        <w:t>. colostate.edu).</w:t>
-      </w:r>
-    </w:p>
-    <w:p>
-      <w:pPr>
-        <w:pStyle w:val="FootnoteText"/>
-      </w:pPr>
-      <w:r>
-        <w:t>T. C. Author is with the Electrical Engineering Department, University of Colorado, Boulder, CO 80309 USA, on leave from the National Research Institute for Metals, Tsukuba, Japan (e-mail: author@nrim.go.jp).</w:t>
-      </w:r>
+        <w:ind w:firstLine="0"/>
+      </w:pPr>
     </w:p>
   </w:footnote>
 </w:footnotes>
@@ -5154,8 +4981,20 @@
   <a:extraClrSchemeLst/>
   <a:extLst>
     <a:ext uri="{05A4C25C-085E-4340-85A3-A5531E510DB2}">
-      <thm15:themeFamily xmlns:thm15="http://schemas.microsoft.com/office/thememl/2012/main" xmlns="" name="Office Theme" id="{62F939B6-93AF-4DB8-9C6B-D6C7DFDC589F}" vid="{4A3C46E8-61CC-4603-A589-7422A47A8E4A}"/>
+      <thm15:themeFamily xmlns="" xmlns:thm15="http://schemas.microsoft.com/office/thememl/2012/main" name="Office Theme" id="{62F939B6-93AF-4DB8-9C6B-D6C7DFDC589F}" vid="{4A3C46E8-61CC-4603-A589-7422A47A8E4A}"/>
     </a:ext>
   </a:extLst>
 </a:theme>
+</file>
+
+<file path=customXml/item1.xml><?xml version="1.0" encoding="utf-8"?>
+<b:Sources xmlns:b="http://schemas.openxmlformats.org/officeDocument/2006/bibliography" xmlns="http://schemas.openxmlformats.org/officeDocument/2006/bibliography" SelectedStyle="\APA.XSL" StyleName="APA"/>
+</file>
+
+<file path=customXml/itemProps1.xml><?xml version="1.0" encoding="utf-8"?>
+<ds:datastoreItem xmlns:ds="http://schemas.openxmlformats.org/officeDocument/2006/customXml" ds:itemID="{215D8B78-D1FC-4247-B969-93B1CE9F01D0}">
+  <ds:schemaRefs>
+    <ds:schemaRef ds:uri="http://schemas.openxmlformats.org/officeDocument/2006/bibliography"/>
+  </ds:schemaRefs>
+</ds:datastoreItem>
 </file>